--- a/linux/Linux Genel Komutlar.docx
+++ b/linux/Linux Genel Komutlar.docx
@@ -1,6 +1,6 @@
 
 <file path=word/document.xml><?xml version="1.0" encoding="utf-8"?>
-<w:document xmlns:wpc="http://schemas.microsoft.com/office/word/2010/wordprocessingCanvas" xmlns:cx="http://schemas.microsoft.com/office/drawing/2014/chartex" xmlns:cx1="http://schemas.microsoft.com/office/drawing/2015/9/8/chartex" xmlns:cx2="http://schemas.microsoft.com/office/drawing/2015/10/21/chartex" xmlns:cx3="http://schemas.microsoft.com/office/drawing/2016/5/9/chartex" xmlns:cx4="http://schemas.microsoft.com/office/drawing/2016/5/10/chartex" xmlns:cx5="http://schemas.microsoft.com/office/drawing/2016/5/11/chartex" xmlns:cx6="http://schemas.microsoft.com/office/drawing/2016/5/12/chartex" xmlns:cx7="http://schemas.microsoft.com/office/drawing/2016/5/13/chartex" xmlns:cx8="http://schemas.microsoft.com/office/drawing/2016/5/14/chartex" xmlns:mc="http://schemas.openxmlformats.org/markup-compatibility/2006" xmlns:aink="http://schemas.microsoft.com/office/drawing/2016/ink" xmlns:am3d="http://schemas.microsoft.com/office/drawing/2017/model3d" xmlns:o="urn:schemas-microsoft-com:office:office" xmlns:r="http://schemas.openxmlformats.org/officeDocument/2006/relationships" xmlns:m="http://schemas.openxmlformats.org/officeDocument/2006/math" xmlns:v="urn:schemas-microsoft-com:vml" xmlns:wp14="http://schemas.microsoft.com/office/word/2010/wordprocessingDrawing" xmlns:wp="http://schemas.openxmlformats.org/drawingml/2006/wordprocessingDrawing" xmlns:w10="urn:schemas-microsoft-com:office:word" xmlns:w="http://schemas.openxmlformats.org/wordprocessingml/2006/main" xmlns:w14="http://schemas.microsoft.com/office/word/2010/wordml" xmlns:w15="http://schemas.microsoft.com/office/word/2012/wordml" xmlns:w16cex="http://schemas.microsoft.com/office/word/2018/wordml/cex" xmlns:w16cid="http://schemas.microsoft.com/office/word/2016/wordml/cid" xmlns:w16="http://schemas.microsoft.com/office/word/2018/wordml" xmlns:w16sdtdh="http://schemas.microsoft.com/office/word/2020/wordml/sdtdatahash" xmlns:w16se="http://schemas.microsoft.com/office/word/2015/wordml/symex" xmlns:wpg="http://schemas.microsoft.com/office/word/2010/wordprocessingGroup" xmlns:wpi="http://schemas.microsoft.com/office/word/2010/wordprocessingInk" xmlns:wne="http://schemas.microsoft.com/office/word/2006/wordml" xmlns:wps="http://schemas.microsoft.com/office/word/2010/wordprocessingShape" mc:Ignorable="w14 w15 w16se w16cid w16 w16cex w16sdtdh wp14">
+<w:document xmlns:wpc="http://schemas.microsoft.com/office/word/2010/wordprocessingCanvas" xmlns:cx="http://schemas.microsoft.com/office/drawing/2014/chartex" xmlns:cx1="http://schemas.microsoft.com/office/drawing/2015/9/8/chartex" xmlns:cx2="http://schemas.microsoft.com/office/drawing/2015/10/21/chartex" xmlns:cx3="http://schemas.microsoft.com/office/drawing/2016/5/9/chartex" xmlns:cx4="http://schemas.microsoft.com/office/drawing/2016/5/10/chartex" xmlns:cx5="http://schemas.microsoft.com/office/drawing/2016/5/11/chartex" xmlns:cx6="http://schemas.microsoft.com/office/drawing/2016/5/12/chartex" xmlns:cx7="http://schemas.microsoft.com/office/drawing/2016/5/13/chartex" xmlns:cx8="http://schemas.microsoft.com/office/drawing/2016/5/14/chartex" xmlns:mc="http://schemas.openxmlformats.org/markup-compatibility/2006" xmlns:aink="http://schemas.microsoft.com/office/drawing/2016/ink" xmlns:am3d="http://schemas.microsoft.com/office/drawing/2017/model3d" xmlns:o="urn:schemas-microsoft-com:office:office" xmlns:oel="http://schemas.microsoft.com/office/2019/extlst" xmlns:r="http://schemas.openxmlformats.org/officeDocument/2006/relationships" xmlns:m="http://schemas.openxmlformats.org/officeDocument/2006/math" xmlns:v="urn:schemas-microsoft-com:vml" xmlns:wp14="http://schemas.microsoft.com/office/word/2010/wordprocessingDrawing" xmlns:wp="http://schemas.openxmlformats.org/drawingml/2006/wordprocessingDrawing" xmlns:w10="urn:schemas-microsoft-com:office:word" xmlns:w="http://schemas.openxmlformats.org/wordprocessingml/2006/main" xmlns:w14="http://schemas.microsoft.com/office/word/2010/wordml" xmlns:w15="http://schemas.microsoft.com/office/word/2012/wordml" xmlns:w16cex="http://schemas.microsoft.com/office/word/2018/wordml/cex" xmlns:w16cid="http://schemas.microsoft.com/office/word/2016/wordml/cid" xmlns:w16="http://schemas.microsoft.com/office/word/2018/wordml" xmlns:w16sdtdh="http://schemas.microsoft.com/office/word/2020/wordml/sdtdatahash" xmlns:w16se="http://schemas.microsoft.com/office/word/2015/wordml/symex" xmlns:wpg="http://schemas.microsoft.com/office/word/2010/wordprocessingGroup" xmlns:wpi="http://schemas.microsoft.com/office/word/2010/wordprocessingInk" xmlns:wne="http://schemas.microsoft.com/office/word/2006/wordml" xmlns:wps="http://schemas.microsoft.com/office/word/2010/wordprocessingShape" mc:Ignorable="w14 w15 w16se w16cid w16 w16cex w16sdtdh wp14">
   <w:body>
     <w:p>
       <w:pPr>
@@ -50,7 +50,6 @@
           <w:lang w:val="en-US"/>
         </w:rPr>
       </w:pPr>
-      <w:proofErr w:type="spellStart"/>
       <w:r>
         <w:rPr>
           <w:rFonts w:cstheme="minorHAnsi"/>
@@ -62,7 +61,6 @@
         </w:rPr>
         <w:t>pwd</w:t>
       </w:r>
-      <w:proofErr w:type="spellEnd"/>
       <w:r>
         <w:rPr>
           <w:rFonts w:cstheme="minorHAnsi"/>
@@ -114,7 +112,6 @@
           <w:lang w:val="en-US"/>
         </w:rPr>
       </w:pPr>
-      <w:proofErr w:type="gramStart"/>
       <w:r>
         <w:rPr>
           <w:rFonts w:cstheme="minorHAnsi"/>
@@ -126,7 +123,6 @@
         </w:rPr>
         <w:t>explorer.exe .</w:t>
       </w:r>
-      <w:proofErr w:type="gramEnd"/>
       <w:r>
         <w:rPr>
           <w:rFonts w:cstheme="minorHAnsi"/>
@@ -442,21 +438,8 @@
           <w:szCs w:val="24"/>
           <w:lang w:val="en-US"/>
         </w:rPr>
-        <w:t>cd</w:t>
-      </w:r>
-      <w:proofErr w:type="gramStart"/>
-      <w:r>
-        <w:rPr>
-          <w:rFonts w:cstheme="minorHAnsi"/>
-          <w:b/>
-          <w:bCs/>
-          <w:sz w:val="24"/>
-          <w:szCs w:val="24"/>
-          <w:lang w:val="en-US"/>
-        </w:rPr>
-        <w:t xml:space="preserve"> ..</w:t>
-      </w:r>
-      <w:proofErr w:type="gramEnd"/>
+        <w:t>cd ..</w:t>
+      </w:r>
       <w:r>
         <w:rPr>
           <w:rFonts w:cstheme="minorHAnsi"/>
@@ -694,54 +677,46 @@
           <w:lang w:val="en-US"/>
         </w:rPr>
       </w:pPr>
-      <w:proofErr w:type="spellStart"/>
-      <w:r>
-        <w:rPr>
-          <w:rFonts w:cstheme="minorHAnsi"/>
-          <w:b/>
-          <w:bCs/>
-          <w:sz w:val="24"/>
-          <w:szCs w:val="24"/>
-          <w:lang w:val="en-US"/>
-        </w:rPr>
-        <w:t>mkdir</w:t>
-      </w:r>
-      <w:proofErr w:type="spellEnd"/>
-      <w:r>
-        <w:rPr>
-          <w:rFonts w:cstheme="minorHAnsi"/>
-          <w:b/>
-          <w:bCs/>
+      <w:r>
+        <w:rPr>
+          <w:rFonts w:cstheme="minorHAnsi"/>
+          <w:b/>
+          <w:bCs/>
+          <w:sz w:val="24"/>
+          <w:szCs w:val="24"/>
+          <w:lang w:val="en-US"/>
+        </w:rPr>
+        <w:t>mkdir Folder</w:t>
+      </w:r>
+      <w:r>
+        <w:rPr>
+          <w:rFonts w:cstheme="minorHAnsi"/>
+          <w:b/>
+          <w:bCs/>
+          <w:sz w:val="24"/>
+          <w:szCs w:val="24"/>
+          <w:lang w:val="en-US"/>
+        </w:rPr>
+        <w:t>Name</w:t>
+      </w:r>
+      <w:r>
+        <w:rPr>
+          <w:rFonts w:cstheme="minorHAnsi"/>
           <w:sz w:val="24"/>
           <w:szCs w:val="24"/>
           <w:lang w:val="en-US"/>
         </w:rPr>
         <w:t xml:space="preserve"> </w:t>
       </w:r>
-      <w:proofErr w:type="spellStart"/>
-      <w:r>
-        <w:rPr>
-          <w:rFonts w:cstheme="minorHAnsi"/>
-          <w:b/>
-          <w:bCs/>
-          <w:sz w:val="24"/>
-          <w:szCs w:val="24"/>
-          <w:lang w:val="en-US"/>
-        </w:rPr>
-        <w:t>Folder</w:t>
-      </w:r>
-      <w:r>
-        <w:rPr>
-          <w:rFonts w:cstheme="minorHAnsi"/>
-          <w:b/>
-          <w:bCs/>
-          <w:sz w:val="24"/>
-          <w:szCs w:val="24"/>
-          <w:lang w:val="en-US"/>
-        </w:rPr>
-        <w:t>Name</w:t>
-      </w:r>
-      <w:proofErr w:type="spellEnd"/>
+      <w:r>
+        <w:rPr>
+          <w:rFonts w:cstheme="minorHAnsi"/>
+          <w:sz w:val="24"/>
+          <w:szCs w:val="24"/>
+          <w:lang w:val="en-US"/>
+        </w:rPr>
+        <w:sym w:font="Wingdings" w:char="F0E8"/>
+      </w:r>
       <w:r>
         <w:rPr>
           <w:rFonts w:cstheme="minorHAnsi"/>
@@ -758,6 +733,46 @@
           <w:szCs w:val="24"/>
           <w:lang w:val="en-US"/>
         </w:rPr>
+        <w:t>Create Folder</w:t>
+      </w:r>
+    </w:p>
+    <w:p>
+      <w:pPr>
+        <w:pStyle w:val="ListParagraph"/>
+        <w:rPr>
+          <w:rFonts w:cstheme="minorHAnsi"/>
+          <w:sz w:val="24"/>
+          <w:szCs w:val="24"/>
+          <w:lang w:val="en-US"/>
+        </w:rPr>
+      </w:pPr>
+      <w:r>
+        <w:rPr>
+          <w:rFonts w:cstheme="minorHAnsi"/>
+          <w:b/>
+          <w:bCs/>
+          <w:sz w:val="24"/>
+          <w:szCs w:val="24"/>
+          <w:lang w:val="en-US"/>
+        </w:rPr>
+        <w:t>rmdir FolderName</w:t>
+      </w:r>
+      <w:r>
+        <w:rPr>
+          <w:rFonts w:cstheme="minorHAnsi"/>
+          <w:sz w:val="24"/>
+          <w:szCs w:val="24"/>
+          <w:lang w:val="en-US"/>
+        </w:rPr>
+        <w:t xml:space="preserve"> </w:t>
+      </w:r>
+      <w:r>
+        <w:rPr>
+          <w:rFonts w:cstheme="minorHAnsi"/>
+          <w:sz w:val="24"/>
+          <w:szCs w:val="24"/>
+          <w:lang w:val="en-US"/>
+        </w:rPr>
         <w:sym w:font="Wingdings" w:char="F0E8"/>
       </w:r>
       <w:r>
@@ -776,56 +791,48 @@
           <w:szCs w:val="24"/>
           <w:lang w:val="en-US"/>
         </w:rPr>
-        <w:t>Create Folder</w:t>
-      </w:r>
-    </w:p>
-    <w:p>
-      <w:pPr>
-        <w:pStyle w:val="ListParagraph"/>
-        <w:rPr>
-          <w:rFonts w:cstheme="minorHAnsi"/>
-          <w:sz w:val="24"/>
-          <w:szCs w:val="24"/>
-          <w:lang w:val="en-US"/>
-        </w:rPr>
-      </w:pPr>
-      <w:proofErr w:type="spellStart"/>
-      <w:r>
-        <w:rPr>
-          <w:rFonts w:cstheme="minorHAnsi"/>
-          <w:b/>
-          <w:bCs/>
-          <w:sz w:val="24"/>
-          <w:szCs w:val="24"/>
-          <w:lang w:val="en-US"/>
-        </w:rPr>
-        <w:t>rmdir</w:t>
-      </w:r>
-      <w:proofErr w:type="spellEnd"/>
-      <w:r>
-        <w:rPr>
-          <w:rFonts w:cstheme="minorHAnsi"/>
-          <w:b/>
-          <w:bCs/>
+        <w:t>Delete empty folder</w:t>
+      </w:r>
+    </w:p>
+    <w:p>
+      <w:pPr>
+        <w:pStyle w:val="ListParagraph"/>
+        <w:rPr>
+          <w:rFonts w:cstheme="minorHAnsi"/>
+          <w:sz w:val="24"/>
+          <w:szCs w:val="24"/>
+          <w:lang w:val="en-US"/>
+        </w:rPr>
+      </w:pPr>
+      <w:r>
+        <w:rPr>
+          <w:rFonts w:cstheme="minorHAnsi"/>
+          <w:b/>
+          <w:bCs/>
+          <w:sz w:val="24"/>
+          <w:szCs w:val="24"/>
+          <w:lang w:val="en-US"/>
+        </w:rPr>
+        <w:t>rm -r Folder Name</w:t>
+      </w:r>
+      <w:r>
+        <w:rPr>
+          <w:rFonts w:cstheme="minorHAnsi"/>
           <w:sz w:val="24"/>
           <w:szCs w:val="24"/>
           <w:lang w:val="en-US"/>
         </w:rPr>
         <w:t xml:space="preserve"> </w:t>
       </w:r>
-      <w:proofErr w:type="spellStart"/>
-      <w:r>
-        <w:rPr>
-          <w:rFonts w:cstheme="minorHAnsi"/>
-          <w:b/>
-          <w:bCs/>
-          <w:sz w:val="24"/>
-          <w:szCs w:val="24"/>
-          <w:lang w:val="en-US"/>
-        </w:rPr>
-        <w:t>FolderName</w:t>
-      </w:r>
-      <w:proofErr w:type="spellEnd"/>
+      <w:r>
+        <w:rPr>
+          <w:rFonts w:cstheme="minorHAnsi"/>
+          <w:sz w:val="24"/>
+          <w:szCs w:val="24"/>
+          <w:lang w:val="en-US"/>
+        </w:rPr>
+        <w:sym w:font="Wingdings" w:char="F0E8"/>
+      </w:r>
       <w:r>
         <w:rPr>
           <w:rFonts w:cstheme="minorHAnsi"/>
@@ -842,82 +849,6 @@
           <w:szCs w:val="24"/>
           <w:lang w:val="en-US"/>
         </w:rPr>
-        <w:sym w:font="Wingdings" w:char="F0E8"/>
-      </w:r>
-      <w:r>
-        <w:rPr>
-          <w:rFonts w:cstheme="minorHAnsi"/>
-          <w:sz w:val="24"/>
-          <w:szCs w:val="24"/>
-          <w:lang w:val="en-US"/>
-        </w:rPr>
-        <w:t xml:space="preserve"> </w:t>
-      </w:r>
-      <w:r>
-        <w:rPr>
-          <w:rFonts w:cstheme="minorHAnsi"/>
-          <w:sz w:val="24"/>
-          <w:szCs w:val="24"/>
-          <w:lang w:val="en-US"/>
-        </w:rPr>
-        <w:t>Delete empty folder</w:t>
-      </w:r>
-    </w:p>
-    <w:p>
-      <w:pPr>
-        <w:pStyle w:val="ListParagraph"/>
-        <w:rPr>
-          <w:rFonts w:cstheme="minorHAnsi"/>
-          <w:sz w:val="24"/>
-          <w:szCs w:val="24"/>
-          <w:lang w:val="en-US"/>
-        </w:rPr>
-      </w:pPr>
-      <w:r>
-        <w:rPr>
-          <w:rFonts w:cstheme="minorHAnsi"/>
-          <w:b/>
-          <w:bCs/>
-          <w:sz w:val="24"/>
-          <w:szCs w:val="24"/>
-          <w:lang w:val="en-US"/>
-        </w:rPr>
-        <w:t>rm -r Folder Name</w:t>
-      </w:r>
-      <w:r>
-        <w:rPr>
-          <w:rFonts w:cstheme="minorHAnsi"/>
-          <w:sz w:val="24"/>
-          <w:szCs w:val="24"/>
-          <w:lang w:val="en-US"/>
-        </w:rPr>
-        <w:t xml:space="preserve"> </w:t>
-      </w:r>
-      <w:r>
-        <w:rPr>
-          <w:rFonts w:cstheme="minorHAnsi"/>
-          <w:sz w:val="24"/>
-          <w:szCs w:val="24"/>
-          <w:lang w:val="en-US"/>
-        </w:rPr>
-        <w:sym w:font="Wingdings" w:char="F0E8"/>
-      </w:r>
-      <w:r>
-        <w:rPr>
-          <w:rFonts w:cstheme="minorHAnsi"/>
-          <w:sz w:val="24"/>
-          <w:szCs w:val="24"/>
-          <w:lang w:val="en-US"/>
-        </w:rPr>
-        <w:t xml:space="preserve"> </w:t>
-      </w:r>
-      <w:r>
-        <w:rPr>
-          <w:rFonts w:cstheme="minorHAnsi"/>
-          <w:sz w:val="24"/>
-          <w:szCs w:val="24"/>
-          <w:lang w:val="en-US"/>
-        </w:rPr>
         <w:t>Delete folder</w:t>
       </w:r>
     </w:p>
@@ -933,77 +864,16 @@
           <w:lang w:val="en-US"/>
         </w:rPr>
       </w:pPr>
-      <w:proofErr w:type="spellStart"/>
-      <w:r>
-        <w:rPr>
-          <w:rFonts w:cstheme="minorHAnsi"/>
-          <w:b/>
-          <w:bCs/>
-          <w:sz w:val="24"/>
-          <w:szCs w:val="24"/>
-          <w:lang w:val="en-US"/>
-        </w:rPr>
-        <w:t>mkdir</w:t>
-      </w:r>
-      <w:proofErr w:type="spellEnd"/>
-      <w:r>
-        <w:rPr>
-          <w:rFonts w:cstheme="minorHAnsi"/>
-          <w:b/>
-          <w:bCs/>
-          <w:sz w:val="24"/>
-          <w:szCs w:val="24"/>
-          <w:lang w:val="en-US"/>
-        </w:rPr>
-        <w:t xml:space="preserve"> -</w:t>
-      </w:r>
-      <w:proofErr w:type="spellStart"/>
-      <w:r>
-        <w:rPr>
-          <w:rFonts w:cstheme="minorHAnsi"/>
-          <w:b/>
-          <w:bCs/>
-          <w:sz w:val="24"/>
-          <w:szCs w:val="24"/>
-          <w:lang w:val="en-US"/>
-        </w:rPr>
-        <w:t>pv</w:t>
-      </w:r>
-      <w:proofErr w:type="spellEnd"/>
-      <w:r>
-        <w:rPr>
-          <w:rFonts w:cstheme="minorHAnsi"/>
-          <w:b/>
-          <w:bCs/>
-          <w:sz w:val="24"/>
-          <w:szCs w:val="24"/>
-          <w:lang w:val="en-US"/>
-        </w:rPr>
-        <w:t xml:space="preserve"> new1/new</w:t>
-      </w:r>
-      <w:proofErr w:type="gramStart"/>
-      <w:r>
-        <w:rPr>
-          <w:rFonts w:cstheme="minorHAnsi"/>
-          <w:b/>
-          <w:bCs/>
-          <w:sz w:val="24"/>
-          <w:szCs w:val="24"/>
-          <w:lang w:val="en-US"/>
-        </w:rPr>
-        <w:t>2 :</w:t>
-      </w:r>
-      <w:proofErr w:type="gramEnd"/>
-      <w:r>
-        <w:rPr>
-          <w:rFonts w:cstheme="minorHAnsi"/>
-          <w:b/>
-          <w:bCs/>
-          <w:sz w:val="24"/>
-          <w:szCs w:val="24"/>
-          <w:lang w:val="en-US"/>
-        </w:rPr>
-        <w:t xml:space="preserve"> </w:t>
+      <w:r>
+        <w:rPr>
+          <w:rFonts w:cstheme="minorHAnsi"/>
+          <w:b/>
+          <w:bCs/>
+          <w:sz w:val="24"/>
+          <w:szCs w:val="24"/>
+          <w:lang w:val="en-US"/>
+        </w:rPr>
+        <w:t xml:space="preserve">mkdir -pv new1/new2 : </w:t>
       </w:r>
       <w:r>
         <w:rPr>
@@ -1052,27 +922,7 @@
           <w:szCs w:val="24"/>
           <w:lang w:val="en-US"/>
         </w:rPr>
-        <w:t xml:space="preserve"> </w:t>
-      </w:r>
-      <w:proofErr w:type="spellStart"/>
-      <w:r>
-        <w:rPr>
-          <w:rFonts w:cstheme="minorHAnsi"/>
-          <w:sz w:val="24"/>
-          <w:szCs w:val="24"/>
-          <w:lang w:val="en-US"/>
-        </w:rPr>
-        <w:t>verbos</w:t>
-      </w:r>
-      <w:proofErr w:type="spellEnd"/>
-      <w:r>
-        <w:rPr>
-          <w:rFonts w:cstheme="minorHAnsi"/>
-          <w:sz w:val="24"/>
-          <w:szCs w:val="24"/>
-          <w:lang w:val="en-US"/>
-        </w:rPr>
-        <w:t>)</w:t>
+        <w:t xml:space="preserve"> verbos)</w:t>
       </w:r>
     </w:p>
     <w:p>
@@ -1112,7 +962,6 @@
         </w:rPr>
         <w:t xml:space="preserve">touch </w:t>
       </w:r>
-      <w:proofErr w:type="spellStart"/>
       <w:r>
         <w:rPr>
           <w:rFonts w:cstheme="minorHAnsi"/>
@@ -1135,7 +984,6 @@
         </w:rPr>
         <w:t>Name</w:t>
       </w:r>
-      <w:proofErr w:type="spellEnd"/>
       <w:r>
         <w:rPr>
           <w:rFonts w:cstheme="minorHAnsi"/>
@@ -1195,7 +1043,6 @@
         </w:rPr>
         <w:t xml:space="preserve">touch </w:t>
       </w:r>
-      <w:proofErr w:type="spellStart"/>
       <w:r>
         <w:rPr>
           <w:rFonts w:cstheme="minorHAnsi"/>
@@ -1207,41 +1054,16 @@
         </w:rPr>
         <w:t>FileName</w:t>
       </w:r>
-      <w:proofErr w:type="spellEnd"/>
-      <w:r>
-        <w:rPr>
-          <w:rFonts w:cstheme="minorHAnsi"/>
-          <w:b/>
-          <w:bCs/>
-          <w:sz w:val="24"/>
-          <w:szCs w:val="24"/>
-          <w:lang w:val="en-US"/>
-        </w:rPr>
-        <w:t xml:space="preserve"> {</w:t>
-      </w:r>
-      <w:proofErr w:type="gramStart"/>
-      <w:r>
-        <w:rPr>
-          <w:rFonts w:cstheme="minorHAnsi"/>
-          <w:b/>
-          <w:bCs/>
-          <w:sz w:val="24"/>
-          <w:szCs w:val="24"/>
-          <w:lang w:val="en-US"/>
-        </w:rPr>
-        <w:t>1..</w:t>
-      </w:r>
-      <w:proofErr w:type="gramEnd"/>
-      <w:r>
-        <w:rPr>
-          <w:rFonts w:cstheme="minorHAnsi"/>
-          <w:b/>
-          <w:bCs/>
-          <w:sz w:val="24"/>
-          <w:szCs w:val="24"/>
-          <w:lang w:val="en-US"/>
-        </w:rPr>
-        <w:t>6}</w:t>
+      <w:r>
+        <w:rPr>
+          <w:rFonts w:cstheme="minorHAnsi"/>
+          <w:b/>
+          <w:bCs/>
+          <w:sz w:val="24"/>
+          <w:szCs w:val="24"/>
+          <w:lang w:val="en-US"/>
+        </w:rPr>
+        <w:t xml:space="preserve"> {1..6}</w:t>
       </w:r>
       <w:r>
         <w:rPr>
@@ -1279,18 +1101,6 @@
         </w:rPr>
         <w:t>Create more files</w:t>
       </w:r>
-    </w:p>
-    <w:p>
-      <w:pPr>
-        <w:pStyle w:val="ListParagraph"/>
-        <w:ind w:hanging="360"/>
-        <w:rPr>
-          <w:rFonts w:cstheme="minorHAnsi"/>
-          <w:sz w:val="24"/>
-          <w:szCs w:val="24"/>
-          <w:lang w:val="en-US"/>
-        </w:rPr>
-      </w:pPr>
     </w:p>
     <w:p>
       <w:pPr>
@@ -1316,7 +1126,6 @@
         </w:rPr>
         <w:t xml:space="preserve">rm </w:t>
       </w:r>
-      <w:proofErr w:type="spellStart"/>
       <w:r>
         <w:rPr>
           <w:rFonts w:cstheme="minorHAnsi"/>
@@ -1328,7 +1137,6 @@
         </w:rPr>
         <w:t>FileName</w:t>
       </w:r>
-      <w:proofErr w:type="spellEnd"/>
       <w:r>
         <w:rPr>
           <w:rFonts w:cstheme="minorHAnsi"/>
@@ -1383,43 +1191,35 @@
         </w:rPr>
         <w:t xml:space="preserve">cp </w:t>
       </w:r>
-      <w:proofErr w:type="spellStart"/>
-      <w:r>
-        <w:rPr>
-          <w:rFonts w:cstheme="minorHAnsi"/>
-          <w:b/>
-          <w:bCs/>
-          <w:sz w:val="24"/>
-          <w:szCs w:val="24"/>
-          <w:lang w:val="en-US"/>
-        </w:rPr>
-        <w:t>FileName</w:t>
-      </w:r>
-      <w:proofErr w:type="spellEnd"/>
-      <w:r>
-        <w:rPr>
-          <w:rFonts w:cstheme="minorHAnsi"/>
-          <w:b/>
-          <w:bCs/>
+      <w:r>
+        <w:rPr>
+          <w:rFonts w:cstheme="minorHAnsi"/>
+          <w:b/>
+          <w:bCs/>
+          <w:sz w:val="24"/>
+          <w:szCs w:val="24"/>
+          <w:lang w:val="en-US"/>
+        </w:rPr>
+        <w:t>FileName FolderName</w:t>
+      </w:r>
+      <w:r>
+        <w:rPr>
+          <w:rFonts w:cstheme="minorHAnsi"/>
           <w:sz w:val="24"/>
           <w:szCs w:val="24"/>
           <w:lang w:val="en-US"/>
         </w:rPr>
         <w:t xml:space="preserve"> </w:t>
       </w:r>
-      <w:proofErr w:type="spellStart"/>
-      <w:r>
-        <w:rPr>
-          <w:rFonts w:cstheme="minorHAnsi"/>
-          <w:b/>
-          <w:bCs/>
-          <w:sz w:val="24"/>
-          <w:szCs w:val="24"/>
-          <w:lang w:val="en-US"/>
-        </w:rPr>
-        <w:t>FolderName</w:t>
-      </w:r>
-      <w:proofErr w:type="spellEnd"/>
+      <w:r>
+        <w:rPr>
+          <w:rFonts w:cstheme="minorHAnsi"/>
+          <w:sz w:val="24"/>
+          <w:szCs w:val="24"/>
+          <w:lang w:val="en-US"/>
+        </w:rPr>
+        <w:sym w:font="Wingdings" w:char="F0E8"/>
+      </w:r>
       <w:r>
         <w:rPr>
           <w:rFonts w:cstheme="minorHAnsi"/>
@@ -1436,38 +1236,8 @@
           <w:szCs w:val="24"/>
           <w:lang w:val="en-US"/>
         </w:rPr>
-        <w:sym w:font="Wingdings" w:char="F0E8"/>
-      </w:r>
-      <w:r>
-        <w:rPr>
-          <w:rFonts w:cstheme="minorHAnsi"/>
-          <w:sz w:val="24"/>
-          <w:szCs w:val="24"/>
-          <w:lang w:val="en-US"/>
-        </w:rPr>
-        <w:t xml:space="preserve"> </w:t>
-      </w:r>
-      <w:r>
-        <w:rPr>
-          <w:rFonts w:cstheme="minorHAnsi"/>
-          <w:sz w:val="24"/>
-          <w:szCs w:val="24"/>
-          <w:lang w:val="en-US"/>
-        </w:rPr>
         <w:t>Copy file to folder</w:t>
       </w:r>
-    </w:p>
-    <w:p>
-      <w:pPr>
-        <w:pStyle w:val="ListParagraph"/>
-        <w:ind w:hanging="360"/>
-        <w:rPr>
-          <w:rFonts w:cstheme="minorHAnsi"/>
-          <w:sz w:val="24"/>
-          <w:szCs w:val="24"/>
-          <w:lang w:val="en-US"/>
-        </w:rPr>
-      </w:pPr>
     </w:p>
     <w:p>
       <w:pPr>
@@ -1493,77 +1263,150 @@
           <w:szCs w:val="24"/>
           <w:lang w:val="en-US"/>
         </w:rPr>
-        <w:t xml:space="preserve">mv </w:t>
-      </w:r>
-      <w:proofErr w:type="spellStart"/>
-      <w:r>
-        <w:rPr>
-          <w:rFonts w:cstheme="minorHAnsi"/>
-          <w:b/>
-          <w:bCs/>
-          <w:sz w:val="24"/>
-          <w:szCs w:val="24"/>
-          <w:lang w:val="en-US"/>
-        </w:rPr>
-        <w:t>FileName</w:t>
-      </w:r>
-      <w:proofErr w:type="spellEnd"/>
-      <w:r>
-        <w:rPr>
-          <w:rFonts w:cstheme="minorHAnsi"/>
-          <w:b/>
-          <w:bCs/>
-          <w:sz w:val="24"/>
-          <w:szCs w:val="24"/>
-          <w:lang w:val="en-US"/>
-        </w:rPr>
-        <w:t xml:space="preserve"> </w:t>
-      </w:r>
-      <w:proofErr w:type="spellStart"/>
-      <w:r>
-        <w:rPr>
-          <w:rFonts w:cstheme="minorHAnsi"/>
-          <w:b/>
-          <w:bCs/>
-          <w:sz w:val="24"/>
-          <w:szCs w:val="24"/>
-          <w:lang w:val="en-US"/>
-        </w:rPr>
-        <w:t>FolderName</w:t>
-      </w:r>
-      <w:proofErr w:type="spellEnd"/>
-      <w:r>
-        <w:rPr>
-          <w:rFonts w:cstheme="minorHAnsi"/>
-          <w:sz w:val="24"/>
-          <w:szCs w:val="24"/>
-          <w:lang w:val="en-US"/>
-        </w:rPr>
-        <w:t xml:space="preserve"> </w:t>
-      </w:r>
-      <w:r>
-        <w:rPr>
-          <w:rFonts w:cstheme="minorHAnsi"/>
-          <w:sz w:val="24"/>
-          <w:szCs w:val="24"/>
-          <w:lang w:val="en-US"/>
-        </w:rPr>
-        <w:sym w:font="Wingdings" w:char="F0E8"/>
-      </w:r>
-      <w:r>
-        <w:rPr>
-          <w:rFonts w:cstheme="minorHAnsi"/>
-          <w:sz w:val="24"/>
-          <w:szCs w:val="24"/>
-          <w:lang w:val="en-US"/>
-        </w:rPr>
-        <w:t xml:space="preserve"> Move or rename file inside to folder</w:t>
-      </w:r>
-    </w:p>
-    <w:p>
-      <w:pPr>
-        <w:pStyle w:val="ListParagraph"/>
-        <w:ind w:hanging="360"/>
+        <w:t>Rename&amp;Move:</w:t>
+      </w:r>
+    </w:p>
+    <w:p>
+      <w:pPr>
+        <w:pStyle w:val="ListParagraph"/>
+        <w:numPr>
+          <w:ilvl w:val="0"/>
+          <w:numId w:val="1"/>
+        </w:numPr>
+        <w:shd w:val="clear" w:color="auto" w:fill="E5E5E5"/>
+        <w:tabs>
+          <w:tab w:val="left" w:pos="916"/>
+          <w:tab w:val="left" w:pos="1832"/>
+          <w:tab w:val="left" w:pos="2748"/>
+          <w:tab w:val="left" w:pos="3664"/>
+          <w:tab w:val="left" w:pos="4580"/>
+          <w:tab w:val="left" w:pos="5496"/>
+          <w:tab w:val="left" w:pos="6412"/>
+          <w:tab w:val="left" w:pos="7328"/>
+          <w:tab w:val="left" w:pos="8244"/>
+          <w:tab w:val="left" w:pos="9160"/>
+          <w:tab w:val="left" w:pos="10076"/>
+          <w:tab w:val="left" w:pos="10992"/>
+          <w:tab w:val="left" w:pos="11908"/>
+          <w:tab w:val="left" w:pos="12824"/>
+          <w:tab w:val="left" w:pos="13740"/>
+          <w:tab w:val="left" w:pos="14656"/>
+        </w:tabs>
+        <w:spacing w:before="240" w:after="240" w:line="240" w:lineRule="auto"/>
+        <w:rPr>
+          <w:rFonts w:ascii="Courier New" w:eastAsia="Times New Roman" w:hAnsi="Courier New" w:cs="Courier New"/>
+          <w:color w:val="191919"/>
+          <w:sz w:val="24"/>
+          <w:szCs w:val="24"/>
+          <w:lang w:eastAsia="en-GB"/>
+        </w:rPr>
+      </w:pPr>
+      <w:r>
+        <w:rPr>
+          <w:rFonts w:ascii="Courier New" w:eastAsia="Times New Roman" w:hAnsi="Courier New" w:cs="Courier New"/>
+          <w:color w:val="191919"/>
+          <w:sz w:val="24"/>
+          <w:szCs w:val="24"/>
+          <w:lang w:eastAsia="en-GB"/>
+        </w:rPr>
+        <w:t>$ mv myfile /tmp</w:t>
+      </w:r>
+    </w:p>
+    <w:p>
+      <w:pPr>
+        <w:pStyle w:val="ListParagraph"/>
+        <w:numPr>
+          <w:ilvl w:val="0"/>
+          <w:numId w:val="1"/>
+        </w:numPr>
+        <w:shd w:val="clear" w:color="auto" w:fill="E5E5E5"/>
+        <w:tabs>
+          <w:tab w:val="left" w:pos="916"/>
+          <w:tab w:val="left" w:pos="1832"/>
+          <w:tab w:val="left" w:pos="2748"/>
+          <w:tab w:val="left" w:pos="3664"/>
+          <w:tab w:val="left" w:pos="4580"/>
+          <w:tab w:val="left" w:pos="5496"/>
+          <w:tab w:val="left" w:pos="6412"/>
+          <w:tab w:val="left" w:pos="7328"/>
+          <w:tab w:val="left" w:pos="8244"/>
+          <w:tab w:val="left" w:pos="9160"/>
+          <w:tab w:val="left" w:pos="10076"/>
+          <w:tab w:val="left" w:pos="10992"/>
+          <w:tab w:val="left" w:pos="11908"/>
+          <w:tab w:val="left" w:pos="12824"/>
+          <w:tab w:val="left" w:pos="13740"/>
+          <w:tab w:val="left" w:pos="14656"/>
+        </w:tabs>
+        <w:spacing w:before="240" w:after="240" w:line="240" w:lineRule="auto"/>
+        <w:rPr>
+          <w:rFonts w:ascii="Courier New" w:eastAsia="Times New Roman" w:hAnsi="Courier New" w:cs="Courier New"/>
+          <w:color w:val="191919"/>
+          <w:sz w:val="24"/>
+          <w:szCs w:val="24"/>
+          <w:lang w:eastAsia="en-GB"/>
+        </w:rPr>
+      </w:pPr>
+      <w:r>
+        <w:rPr>
+          <w:rFonts w:ascii="Courier New" w:eastAsia="Times New Roman" w:hAnsi="Courier New" w:cs="Courier New"/>
+          <w:color w:val="191919"/>
+          <w:sz w:val="24"/>
+          <w:szCs w:val="24"/>
+          <w:lang w:eastAsia="en-GB"/>
+        </w:rPr>
+        <w:t>$ mv myfile notmyfile</w:t>
+      </w:r>
+    </w:p>
+    <w:p>
+      <w:pPr>
+        <w:pStyle w:val="ListParagraph"/>
+        <w:numPr>
+          <w:ilvl w:val="0"/>
+          <w:numId w:val="1"/>
+        </w:numPr>
+        <w:shd w:val="clear" w:color="auto" w:fill="E5E5E5"/>
+        <w:tabs>
+          <w:tab w:val="left" w:pos="916"/>
+          <w:tab w:val="left" w:pos="1832"/>
+          <w:tab w:val="left" w:pos="2748"/>
+          <w:tab w:val="left" w:pos="3664"/>
+          <w:tab w:val="left" w:pos="4580"/>
+          <w:tab w:val="left" w:pos="5496"/>
+          <w:tab w:val="left" w:pos="6412"/>
+          <w:tab w:val="left" w:pos="7328"/>
+          <w:tab w:val="left" w:pos="8244"/>
+          <w:tab w:val="left" w:pos="9160"/>
+          <w:tab w:val="left" w:pos="10076"/>
+          <w:tab w:val="left" w:pos="10992"/>
+          <w:tab w:val="left" w:pos="11908"/>
+          <w:tab w:val="left" w:pos="12824"/>
+          <w:tab w:val="left" w:pos="13740"/>
+          <w:tab w:val="left" w:pos="14656"/>
+        </w:tabs>
+        <w:spacing w:before="240" w:after="240" w:line="240" w:lineRule="auto"/>
+        <w:rPr>
+          <w:rFonts w:ascii="Courier New" w:eastAsia="Times New Roman" w:hAnsi="Courier New" w:cs="Courier New"/>
+          <w:color w:val="191919"/>
+          <w:sz w:val="24"/>
+          <w:szCs w:val="24"/>
+          <w:lang w:eastAsia="en-GB"/>
+        </w:rPr>
+      </w:pPr>
+      <w:r>
+        <w:rPr>
+          <w:rFonts w:ascii="Courier New" w:eastAsia="Times New Roman" w:hAnsi="Courier New" w:cs="Courier New"/>
+          <w:color w:val="191919"/>
+          <w:sz w:val="24"/>
+          <w:szCs w:val="24"/>
+          <w:lang w:eastAsia="en-GB"/>
+        </w:rPr>
+        <w:t>$ mv myfile /tmp/notmyfile</w:t>
+      </w:r>
+    </w:p>
+    <w:p>
+      <w:pPr>
+        <w:pStyle w:val="ListParagraph"/>
         <w:rPr>
           <w:rFonts w:cstheme="minorHAnsi"/>
           <w:sz w:val="24"/>
@@ -1596,6 +1439,83 @@
           <w:szCs w:val="24"/>
           <w:lang w:val="en-US"/>
         </w:rPr>
+        <w:t xml:space="preserve">mv </w:t>
+      </w:r>
+      <w:r>
+        <w:rPr>
+          <w:rFonts w:cstheme="minorHAnsi"/>
+          <w:b/>
+          <w:bCs/>
+          <w:sz w:val="24"/>
+          <w:szCs w:val="24"/>
+          <w:lang w:val="en-US"/>
+        </w:rPr>
+        <w:t>FileName FolderName</w:t>
+      </w:r>
+      <w:r>
+        <w:rPr>
+          <w:rFonts w:cstheme="minorHAnsi"/>
+          <w:sz w:val="24"/>
+          <w:szCs w:val="24"/>
+          <w:lang w:val="en-US"/>
+        </w:rPr>
+        <w:t xml:space="preserve"> </w:t>
+      </w:r>
+      <w:r>
+        <w:rPr>
+          <w:rFonts w:cstheme="minorHAnsi"/>
+          <w:sz w:val="24"/>
+          <w:szCs w:val="24"/>
+          <w:lang w:val="en-US"/>
+        </w:rPr>
+        <w:sym w:font="Wingdings" w:char="F0E8"/>
+      </w:r>
+      <w:r>
+        <w:rPr>
+          <w:rFonts w:cstheme="minorHAnsi"/>
+          <w:sz w:val="24"/>
+          <w:szCs w:val="24"/>
+          <w:lang w:val="en-US"/>
+        </w:rPr>
+        <w:t xml:space="preserve"> Move or rename file inside to folder</w:t>
+      </w:r>
+    </w:p>
+    <w:p>
+      <w:pPr>
+        <w:pStyle w:val="ListParagraph"/>
+        <w:ind w:hanging="360"/>
+        <w:rPr>
+          <w:rFonts w:cstheme="minorHAnsi"/>
+          <w:sz w:val="24"/>
+          <w:szCs w:val="24"/>
+          <w:lang w:val="en-US"/>
+        </w:rPr>
+      </w:pPr>
+    </w:p>
+    <w:p>
+      <w:pPr>
+        <w:pStyle w:val="ListParagraph"/>
+        <w:numPr>
+          <w:ilvl w:val="0"/>
+          <w:numId w:val="1"/>
+        </w:numPr>
+        <w:ind w:hanging="360"/>
+        <w:rPr>
+          <w:rFonts w:cstheme="minorHAnsi"/>
+          <w:sz w:val="24"/>
+          <w:szCs w:val="24"/>
+          <w:lang w:val="en-US"/>
+        </w:rPr>
+      </w:pPr>
+      <w:r>
+        <w:rPr>
+          <w:rFonts w:cstheme="minorHAnsi"/>
+          <w:b/>
+          <w:bCs/>
+          <w:sz w:val="24"/>
+          <w:szCs w:val="24"/>
+          <w:lang w:val="en-US"/>
+        </w:rPr>
         <w:t xml:space="preserve">echo “word” </w:t>
       </w:r>
       <w:r>
@@ -1609,7 +1529,6 @@
         </w:rPr>
         <w:t xml:space="preserve">&gt; </w:t>
       </w:r>
-      <w:proofErr w:type="spellStart"/>
       <w:r>
         <w:rPr>
           <w:rFonts w:cstheme="minorHAnsi"/>
@@ -1630,14 +1549,20 @@
           <w:szCs w:val="24"/>
           <w:lang w:val="en-US"/>
         </w:rPr>
-        <w:t>Name</w:t>
-      </w:r>
-      <w:proofErr w:type="spellEnd"/>
-      <w:r>
-        <w:rPr>
-          <w:rFonts w:cstheme="minorHAnsi"/>
-          <w:b/>
-          <w:bCs/>
+        <w:t xml:space="preserve">Name </w:t>
+      </w:r>
+      <w:r>
+        <w:rPr>
+          <w:rFonts w:cstheme="minorHAnsi"/>
+          <w:sz w:val="24"/>
+          <w:szCs w:val="24"/>
+          <w:lang w:val="en-US"/>
+        </w:rPr>
+        <w:sym w:font="Wingdings" w:char="F0E8"/>
+      </w:r>
+      <w:r>
+        <w:rPr>
+          <w:rFonts w:cstheme="minorHAnsi"/>
           <w:sz w:val="24"/>
           <w:szCs w:val="24"/>
           <w:lang w:val="en-US"/>
@@ -1651,7 +1576,29 @@
           <w:szCs w:val="24"/>
           <w:lang w:val="en-US"/>
         </w:rPr>
-        <w:sym w:font="Wingdings" w:char="F0E8"/>
+        <w:t>Write “word” inside the file and delete previous content</w:t>
+      </w:r>
+    </w:p>
+    <w:p>
+      <w:pPr>
+        <w:pStyle w:val="ListParagraph"/>
+        <w:rPr>
+          <w:rFonts w:cstheme="minorHAnsi"/>
+          <w:sz w:val="24"/>
+          <w:szCs w:val="24"/>
+          <w:lang w:val="en-US"/>
+        </w:rPr>
+      </w:pPr>
+      <w:r>
+        <w:rPr>
+          <w:rFonts w:cstheme="minorHAnsi"/>
+          <w:b/>
+          <w:bCs/>
+          <w:sz w:val="24"/>
+          <w:szCs w:val="24"/>
+          <w:lang w:val="en-US"/>
+        </w:rPr>
+        <w:t>echo “word” &gt;&gt;</w:t>
       </w:r>
       <w:r>
         <w:rPr>
@@ -1665,47 +1612,6 @@
       <w:r>
         <w:rPr>
           <w:rFonts w:cstheme="minorHAnsi"/>
-          <w:sz w:val="24"/>
-          <w:szCs w:val="24"/>
-          <w:lang w:val="en-US"/>
-        </w:rPr>
-        <w:t>Write “word” inside the file and delete previous content</w:t>
-      </w:r>
-    </w:p>
-    <w:p>
-      <w:pPr>
-        <w:pStyle w:val="ListParagraph"/>
-        <w:rPr>
-          <w:rFonts w:cstheme="minorHAnsi"/>
-          <w:sz w:val="24"/>
-          <w:szCs w:val="24"/>
-          <w:lang w:val="en-US"/>
-        </w:rPr>
-      </w:pPr>
-      <w:r>
-        <w:rPr>
-          <w:rFonts w:cstheme="minorHAnsi"/>
-          <w:b/>
-          <w:bCs/>
-          <w:sz w:val="24"/>
-          <w:szCs w:val="24"/>
-          <w:lang w:val="en-US"/>
-        </w:rPr>
-        <w:t>echo “word” &gt;&gt;</w:t>
-      </w:r>
-      <w:r>
-        <w:rPr>
-          <w:rFonts w:cstheme="minorHAnsi"/>
-          <w:sz w:val="24"/>
-          <w:szCs w:val="24"/>
-          <w:lang w:val="en-US"/>
-        </w:rPr>
-        <w:t xml:space="preserve"> </w:t>
-      </w:r>
-      <w:proofErr w:type="spellStart"/>
-      <w:r>
-        <w:rPr>
-          <w:rFonts w:cstheme="minorHAnsi"/>
           <w:b/>
           <w:bCs/>
           <w:sz w:val="24"/>
@@ -1725,7 +1631,6 @@
         </w:rPr>
         <w:t>ame</w:t>
       </w:r>
-      <w:proofErr w:type="spellEnd"/>
       <w:r>
         <w:rPr>
           <w:rFonts w:cstheme="minorHAnsi"/>
@@ -1907,7 +1812,6 @@
           <w:lang w:val="en-US"/>
         </w:rPr>
       </w:pPr>
-      <w:proofErr w:type="gramStart"/>
       <w:r>
         <w:rPr>
           <w:rFonts w:cstheme="minorHAnsi"/>
@@ -1924,99 +1828,56 @@
           <w:szCs w:val="24"/>
           <w:lang w:val="en-US"/>
         </w:rPr>
-        <w:t>:</w:t>
-      </w:r>
-      <w:proofErr w:type="gramEnd"/>
-      <w:r>
-        <w:rPr>
-          <w:rFonts w:cstheme="minorHAnsi"/>
-          <w:sz w:val="24"/>
-          <w:szCs w:val="24"/>
-          <w:lang w:val="en-US"/>
-        </w:rPr>
-        <w:t xml:space="preserve"> Single character</w:t>
-      </w:r>
-    </w:p>
-    <w:p>
-      <w:pPr>
-        <w:pStyle w:val="ListParagraph"/>
-        <w:rPr>
-          <w:rFonts w:cstheme="minorHAnsi"/>
-          <w:sz w:val="24"/>
-          <w:szCs w:val="24"/>
-          <w:lang w:val="en-US"/>
-        </w:rPr>
-      </w:pPr>
-      <w:r>
-        <w:rPr>
-          <w:rFonts w:cstheme="minorHAnsi"/>
-          <w:sz w:val="24"/>
-          <w:szCs w:val="24"/>
-          <w:lang w:val="en-US"/>
-        </w:rPr>
-        <w:t>Ex:  *f</w:t>
-      </w:r>
-      <w:proofErr w:type="gramStart"/>
-      <w:r>
-        <w:rPr>
-          <w:rFonts w:cstheme="minorHAnsi"/>
-          <w:sz w:val="24"/>
-          <w:szCs w:val="24"/>
-          <w:lang w:val="en-US"/>
-        </w:rPr>
-        <w:t xml:space="preserve">* </w:t>
-      </w:r>
-      <w:r>
-        <w:rPr>
-          <w:rFonts w:cstheme="minorHAnsi"/>
-          <w:sz w:val="24"/>
-          <w:szCs w:val="24"/>
-          <w:lang w:val="en-US"/>
-        </w:rPr>
-        <w:t>:</w:t>
-      </w:r>
-      <w:proofErr w:type="gramEnd"/>
-      <w:r>
-        <w:rPr>
-          <w:rFonts w:cstheme="minorHAnsi"/>
-          <w:sz w:val="24"/>
-          <w:szCs w:val="24"/>
-          <w:lang w:val="en-US"/>
-        </w:rPr>
-        <w:t xml:space="preserve"> All the files include f </w:t>
-      </w:r>
-    </w:p>
-    <w:p>
-      <w:pPr>
-        <w:pStyle w:val="ListParagraph"/>
-        <w:rPr>
-          <w:rFonts w:cstheme="minorHAnsi"/>
-          <w:sz w:val="24"/>
-          <w:szCs w:val="24"/>
-          <w:lang w:val="en-US"/>
-        </w:rPr>
-      </w:pPr>
-      <w:proofErr w:type="spellStart"/>
-      <w:proofErr w:type="gramStart"/>
-      <w:r>
-        <w:rPr>
-          <w:rFonts w:cstheme="minorHAnsi"/>
-          <w:sz w:val="24"/>
-          <w:szCs w:val="24"/>
-          <w:lang w:val="en-US"/>
-        </w:rPr>
-        <w:t>f?le</w:t>
-      </w:r>
-      <w:proofErr w:type="spellEnd"/>
-      <w:proofErr w:type="gramEnd"/>
-      <w:r>
-        <w:rPr>
-          <w:rFonts w:cstheme="minorHAnsi"/>
-          <w:sz w:val="24"/>
-          <w:szCs w:val="24"/>
-          <w:lang w:val="en-US"/>
-        </w:rPr>
-        <w:t xml:space="preserve">* </w:t>
+        <w:t>: Single character</w:t>
+      </w:r>
+    </w:p>
+    <w:p>
+      <w:pPr>
+        <w:pStyle w:val="ListParagraph"/>
+        <w:rPr>
+          <w:rFonts w:cstheme="minorHAnsi"/>
+          <w:sz w:val="24"/>
+          <w:szCs w:val="24"/>
+          <w:lang w:val="en-US"/>
+        </w:rPr>
+      </w:pPr>
+      <w:r>
+        <w:rPr>
+          <w:rFonts w:cstheme="minorHAnsi"/>
+          <w:sz w:val="24"/>
+          <w:szCs w:val="24"/>
+          <w:lang w:val="en-US"/>
+        </w:rPr>
+        <w:t xml:space="preserve">Ex:  *f* </w:t>
+      </w:r>
+      <w:r>
+        <w:rPr>
+          <w:rFonts w:cstheme="minorHAnsi"/>
+          <w:sz w:val="24"/>
+          <w:szCs w:val="24"/>
+          <w:lang w:val="en-US"/>
+        </w:rPr>
+        <w:t xml:space="preserve">: All the files include f </w:t>
+      </w:r>
+    </w:p>
+    <w:p>
+      <w:pPr>
+        <w:pStyle w:val="ListParagraph"/>
+        <w:rPr>
+          <w:rFonts w:cstheme="minorHAnsi"/>
+          <w:sz w:val="24"/>
+          <w:szCs w:val="24"/>
+          <w:lang w:val="en-US"/>
+        </w:rPr>
+      </w:pPr>
+      <w:r>
+        <w:rPr>
+          <w:rFonts w:cstheme="minorHAnsi"/>
+          <w:sz w:val="24"/>
+          <w:szCs w:val="24"/>
+          <w:lang w:val="en-US"/>
+        </w:rPr>
+        <w:t xml:space="preserve">f?le* </w:t>
       </w:r>
       <w:r>
         <w:rPr>
@@ -2053,7 +1914,6 @@
           <w:lang w:val="en-US"/>
         </w:rPr>
       </w:pPr>
-      <w:proofErr w:type="gramStart"/>
       <w:r>
         <w:rPr>
           <w:rFonts w:cstheme="minorHAnsi"/>
@@ -2070,49 +1930,28 @@
           <w:szCs w:val="24"/>
           <w:lang w:val="en-US"/>
         </w:rPr>
-        <w:t>:</w:t>
-      </w:r>
-      <w:proofErr w:type="gramEnd"/>
-      <w:r>
-        <w:rPr>
-          <w:rFonts w:cstheme="minorHAnsi"/>
-          <w:sz w:val="24"/>
-          <w:szCs w:val="24"/>
-          <w:lang w:val="en-US"/>
-        </w:rPr>
-        <w:t xml:space="preserve"> Show all command history</w:t>
-      </w:r>
-    </w:p>
-    <w:p>
-      <w:pPr>
-        <w:pStyle w:val="ListParagraph"/>
-        <w:rPr>
-          <w:rFonts w:cstheme="minorHAnsi"/>
-          <w:sz w:val="24"/>
-          <w:szCs w:val="24"/>
-          <w:lang w:val="en-US"/>
-        </w:rPr>
-      </w:pPr>
-      <w:r>
-        <w:rPr>
-          <w:rFonts w:cstheme="minorHAnsi"/>
-          <w:sz w:val="24"/>
-          <w:szCs w:val="24"/>
-          <w:lang w:val="en-US"/>
-        </w:rPr>
-        <w:t>history &gt;</w:t>
-      </w:r>
-      <w:proofErr w:type="spellStart"/>
-      <w:r>
-        <w:rPr>
-          <w:rFonts w:cstheme="minorHAnsi"/>
-          <w:sz w:val="24"/>
-          <w:szCs w:val="24"/>
-          <w:lang w:val="en-US"/>
-        </w:rPr>
-        <w:t>history.text</w:t>
-      </w:r>
-      <w:proofErr w:type="spellEnd"/>
+        <w:t>: Show all command history</w:t>
+      </w:r>
+    </w:p>
+    <w:p>
+      <w:pPr>
+        <w:pStyle w:val="ListParagraph"/>
+        <w:rPr>
+          <w:rFonts w:cstheme="minorHAnsi"/>
+          <w:sz w:val="24"/>
+          <w:szCs w:val="24"/>
+          <w:lang w:val="en-US"/>
+        </w:rPr>
+      </w:pPr>
+      <w:r>
+        <w:rPr>
+          <w:rFonts w:cstheme="minorHAnsi"/>
+          <w:sz w:val="24"/>
+          <w:szCs w:val="24"/>
+          <w:lang w:val="en-US"/>
+        </w:rPr>
+        <w:t>history &gt;history.text</w:t>
+      </w:r>
       <w:r>
         <w:rPr>
           <w:rFonts w:cstheme="minorHAnsi"/>
@@ -2129,27 +1968,7 @@
           <w:szCs w:val="24"/>
           <w:lang w:val="en-US"/>
         </w:rPr>
-        <w:t xml:space="preserve">Create </w:t>
-      </w:r>
-      <w:proofErr w:type="spellStart"/>
-      <w:r>
-        <w:rPr>
-          <w:rFonts w:cstheme="minorHAnsi"/>
-          <w:sz w:val="24"/>
-          <w:szCs w:val="24"/>
-          <w:lang w:val="en-US"/>
-        </w:rPr>
-        <w:t>history.text</w:t>
-      </w:r>
-      <w:proofErr w:type="spellEnd"/>
-      <w:r>
-        <w:rPr>
-          <w:rFonts w:cstheme="minorHAnsi"/>
-          <w:sz w:val="24"/>
-          <w:szCs w:val="24"/>
-          <w:lang w:val="en-US"/>
-        </w:rPr>
-        <w:t xml:space="preserve"> file for the history command</w:t>
+        <w:t>Create history.text file for the history command</w:t>
       </w:r>
     </w:p>
     <w:p>
@@ -2195,38 +2014,16 @@
           <w:szCs w:val="24"/>
           <w:lang w:val="en-US"/>
         </w:rPr>
-        <w:t xml:space="preserve">man </w:t>
-      </w:r>
-      <w:proofErr w:type="gramStart"/>
-      <w:r>
-        <w:rPr>
-          <w:rFonts w:cstheme="minorHAnsi"/>
-          <w:b/>
-          <w:bCs/>
-          <w:sz w:val="24"/>
-          <w:szCs w:val="24"/>
-          <w:lang w:val="en-US"/>
-        </w:rPr>
-        <w:t>ls</w:t>
-      </w:r>
-      <w:r>
-        <w:rPr>
-          <w:rFonts w:cstheme="minorHAnsi"/>
-          <w:sz w:val="24"/>
-          <w:szCs w:val="24"/>
-          <w:lang w:val="en-US"/>
-        </w:rPr>
-        <w:t xml:space="preserve"> :</w:t>
-      </w:r>
-      <w:proofErr w:type="gramEnd"/>
-      <w:r>
-        <w:rPr>
-          <w:rFonts w:cstheme="minorHAnsi"/>
-          <w:sz w:val="24"/>
-          <w:szCs w:val="24"/>
-          <w:lang w:val="en-US"/>
-        </w:rPr>
-        <w:t xml:space="preserve"> </w:t>
+        <w:t>man ls</w:t>
+      </w:r>
+      <w:r>
+        <w:rPr>
+          <w:rFonts w:cstheme="minorHAnsi"/>
+          <w:sz w:val="24"/>
+          <w:szCs w:val="24"/>
+          <w:lang w:val="en-US"/>
+        </w:rPr>
+        <w:t xml:space="preserve"> : </w:t>
       </w:r>
       <w:r>
         <w:rPr>
@@ -2255,6 +2052,7 @@
           <w:szCs w:val="24"/>
           <w:lang w:val="en-US"/>
         </w:rPr>
+        <w:lastRenderedPageBreak/>
         <w:t xml:space="preserve">(info) </w:t>
       </w:r>
       <w:r>
@@ -2266,38 +2064,16 @@
           <w:szCs w:val="24"/>
           <w:lang w:val="en-US"/>
         </w:rPr>
-        <w:t xml:space="preserve">inf </w:t>
-      </w:r>
-      <w:proofErr w:type="gramStart"/>
-      <w:r>
-        <w:rPr>
-          <w:rFonts w:cstheme="minorHAnsi"/>
-          <w:b/>
-          <w:bCs/>
-          <w:sz w:val="24"/>
-          <w:szCs w:val="24"/>
-          <w:lang w:val="en-US"/>
-        </w:rPr>
-        <w:t>ls</w:t>
-      </w:r>
-      <w:r>
-        <w:rPr>
-          <w:rFonts w:cstheme="minorHAnsi"/>
-          <w:sz w:val="24"/>
-          <w:szCs w:val="24"/>
-          <w:lang w:val="en-US"/>
-        </w:rPr>
-        <w:t xml:space="preserve"> :</w:t>
-      </w:r>
-      <w:proofErr w:type="gramEnd"/>
-      <w:r>
-        <w:rPr>
-          <w:rFonts w:cstheme="minorHAnsi"/>
-          <w:sz w:val="24"/>
-          <w:szCs w:val="24"/>
-          <w:lang w:val="en-US"/>
-        </w:rPr>
-        <w:t xml:space="preserve"> </w:t>
+        <w:t>inf ls</w:t>
+      </w:r>
+      <w:r>
+        <w:rPr>
+          <w:rFonts w:cstheme="minorHAnsi"/>
+          <w:sz w:val="24"/>
+          <w:szCs w:val="24"/>
+          <w:lang w:val="en-US"/>
+        </w:rPr>
+        <w:t xml:space="preserve"> : </w:t>
       </w:r>
       <w:r>
         <w:rPr>
@@ -2319,60 +2095,25 @@
           <w:lang w:val="en-US"/>
         </w:rPr>
       </w:pPr>
-      <w:proofErr w:type="spellStart"/>
-      <w:r>
-        <w:rPr>
-          <w:rFonts w:cstheme="minorHAnsi"/>
-          <w:b/>
-          <w:bCs/>
-          <w:sz w:val="24"/>
-          <w:szCs w:val="24"/>
-          <w:lang w:val="en-US"/>
-        </w:rPr>
-        <w:t>mkdir</w:t>
-      </w:r>
-      <w:proofErr w:type="spellEnd"/>
-      <w:r>
-        <w:rPr>
-          <w:rFonts w:cstheme="minorHAnsi"/>
-          <w:b/>
-          <w:bCs/>
-          <w:sz w:val="24"/>
-          <w:szCs w:val="24"/>
-          <w:lang w:val="en-US"/>
-        </w:rPr>
-        <w:t xml:space="preserve"> –</w:t>
-      </w:r>
-      <w:proofErr w:type="gramStart"/>
-      <w:r>
-        <w:rPr>
-          <w:rFonts w:cstheme="minorHAnsi"/>
-          <w:b/>
-          <w:bCs/>
-          <w:sz w:val="24"/>
-          <w:szCs w:val="24"/>
-          <w:lang w:val="en-US"/>
-        </w:rPr>
-        <w:t>help</w:t>
-      </w:r>
-      <w:r>
-        <w:rPr>
-          <w:rFonts w:cstheme="minorHAnsi"/>
-          <w:sz w:val="24"/>
-          <w:szCs w:val="24"/>
-          <w:lang w:val="en-US"/>
-        </w:rPr>
-        <w:t xml:space="preserve"> :</w:t>
-      </w:r>
-      <w:proofErr w:type="gramEnd"/>
-      <w:r>
-        <w:rPr>
-          <w:rFonts w:cstheme="minorHAnsi"/>
-          <w:sz w:val="24"/>
-          <w:szCs w:val="24"/>
-          <w:lang w:val="en-US"/>
-        </w:rPr>
-        <w:t xml:space="preserve"> </w:t>
+      <w:r>
+        <w:rPr>
+          <w:rFonts w:cstheme="minorHAnsi"/>
+          <w:b/>
+          <w:bCs/>
+          <w:sz w:val="24"/>
+          <w:szCs w:val="24"/>
+          <w:lang w:val="en-US"/>
+        </w:rPr>
+        <w:t>mkdir –help</w:t>
+      </w:r>
+      <w:r>
+        <w:rPr>
+          <w:rFonts w:cstheme="minorHAnsi"/>
+          <w:sz w:val="24"/>
+          <w:szCs w:val="24"/>
+          <w:lang w:val="en-US"/>
+        </w:rPr>
+        <w:t xml:space="preserve"> : </w:t>
       </w:r>
       <w:r>
         <w:rPr>
@@ -2442,7 +2183,6 @@
           <w:szCs w:val="28"/>
           <w:lang w:val="en-US"/>
         </w:rPr>
-        <w:lastRenderedPageBreak/>
         <w:t>Authorization:</w:t>
       </w:r>
     </w:p>
@@ -2460,17 +2200,24 @@
           <w:lang w:val="en-US"/>
         </w:rPr>
       </w:pPr>
-      <w:proofErr w:type="spellStart"/>
-      <w:r>
-        <w:rPr>
-          <w:rFonts w:cstheme="minorHAnsi"/>
-          <w:sz w:val="24"/>
-          <w:szCs w:val="24"/>
-          <w:lang w:val="en-US"/>
-        </w:rPr>
-        <w:t>chmod</w:t>
-      </w:r>
-      <w:proofErr w:type="spellEnd"/>
+      <w:r>
+        <w:rPr>
+          <w:rFonts w:cstheme="minorHAnsi"/>
+          <w:sz w:val="24"/>
+          <w:szCs w:val="24"/>
+          <w:lang w:val="en-US"/>
+        </w:rPr>
+        <w:t>chmod u-x,g+w</w:t>
+      </w:r>
+      <w:r>
+        <w:rPr>
+          <w:rFonts w:cstheme="minorHAnsi"/>
+          <w:sz w:val="24"/>
+          <w:szCs w:val="24"/>
+          <w:lang w:val="en-US"/>
+        </w:rPr>
+        <w:t>,o+x</w:t>
+      </w:r>
       <w:r>
         <w:rPr>
           <w:rFonts w:cstheme="minorHAnsi"/>
@@ -2480,56 +2227,6 @@
         </w:rPr>
         <w:t xml:space="preserve"> </w:t>
       </w:r>
-      <w:proofErr w:type="spellStart"/>
-      <w:r>
-        <w:rPr>
-          <w:rFonts w:cstheme="minorHAnsi"/>
-          <w:sz w:val="24"/>
-          <w:szCs w:val="24"/>
-          <w:lang w:val="en-US"/>
-        </w:rPr>
-        <w:t>u-</w:t>
-      </w:r>
-      <w:proofErr w:type="gramStart"/>
-      <w:r>
-        <w:rPr>
-          <w:rFonts w:cstheme="minorHAnsi"/>
-          <w:sz w:val="24"/>
-          <w:szCs w:val="24"/>
-          <w:lang w:val="en-US"/>
-        </w:rPr>
-        <w:t>x,g</w:t>
-      </w:r>
-      <w:proofErr w:type="gramEnd"/>
-      <w:r>
-        <w:rPr>
-          <w:rFonts w:cstheme="minorHAnsi"/>
-          <w:sz w:val="24"/>
-          <w:szCs w:val="24"/>
-          <w:lang w:val="en-US"/>
-        </w:rPr>
-        <w:t>+w</w:t>
-      </w:r>
-      <w:r>
-        <w:rPr>
-          <w:rFonts w:cstheme="minorHAnsi"/>
-          <w:sz w:val="24"/>
-          <w:szCs w:val="24"/>
-          <w:lang w:val="en-US"/>
-        </w:rPr>
-        <w:t>,o+x</w:t>
-      </w:r>
-      <w:proofErr w:type="spellEnd"/>
-      <w:r>
-        <w:rPr>
-          <w:rFonts w:cstheme="minorHAnsi"/>
-          <w:sz w:val="24"/>
-          <w:szCs w:val="24"/>
-          <w:lang w:val="en-US"/>
-        </w:rPr>
-        <w:t xml:space="preserve"> </w:t>
-      </w:r>
-      <w:proofErr w:type="spellStart"/>
       <w:r>
         <w:rPr>
           <w:rFonts w:cstheme="minorHAnsi"/>
@@ -2541,7 +2238,6 @@
         </w:rPr>
         <w:t>FileName</w:t>
       </w:r>
-      <w:proofErr w:type="spellEnd"/>
     </w:p>
     <w:p>
       <w:pPr>
@@ -2641,29 +2337,7 @@
           <w:szCs w:val="24"/>
           <w:lang w:eastAsia="en-GB"/>
         </w:rPr>
-        <w:t xml:space="preserve">User u, Group g, </w:t>
-      </w:r>
-      <w:proofErr w:type="gramStart"/>
-      <w:r>
-        <w:rPr>
-          <w:rFonts w:eastAsia="Times New Roman" w:cstheme="minorHAnsi"/>
-          <w:color w:val="24292F"/>
-          <w:sz w:val="24"/>
-          <w:szCs w:val="24"/>
-          <w:lang w:eastAsia="en-GB"/>
-        </w:rPr>
-        <w:t>Others</w:t>
-      </w:r>
-      <w:proofErr w:type="gramEnd"/>
-      <w:r>
-        <w:rPr>
-          <w:rFonts w:eastAsia="Times New Roman" w:cstheme="minorHAnsi"/>
-          <w:color w:val="24292F"/>
-          <w:sz w:val="24"/>
-          <w:szCs w:val="24"/>
-          <w:lang w:eastAsia="en-GB"/>
-        </w:rPr>
-        <w:t xml:space="preserve"> o</w:t>
+        <w:t>User u, Group g, Others o</w:t>
       </w:r>
     </w:p>
     <w:p>
@@ -2699,7 +2373,6 @@
         </w:rPr>
         <w:t xml:space="preserve">4+2+1 = 7 / </w:t>
       </w:r>
-      <w:proofErr w:type="spellStart"/>
       <w:r>
         <w:rPr>
           <w:rFonts w:eastAsia="Times New Roman" w:cstheme="minorHAnsi"/>
@@ -2718,18 +2391,7 @@
           <w:szCs w:val="24"/>
           <w:lang w:eastAsia="en-GB"/>
         </w:rPr>
-        <w:t>rwx</w:t>
-      </w:r>
-      <w:proofErr w:type="spellEnd"/>
-      <w:r>
-        <w:rPr>
-          <w:rFonts w:eastAsia="Times New Roman" w:cstheme="minorHAnsi"/>
-          <w:color w:val="24292F"/>
-          <w:sz w:val="24"/>
-          <w:szCs w:val="24"/>
-          <w:lang w:eastAsia="en-GB"/>
-        </w:rPr>
-        <w:t xml:space="preserve"> = 777 = full access</w:t>
+        <w:t>rwx = 777 = full access</w:t>
       </w:r>
       <w:r>
         <w:rPr>
@@ -2835,7 +2497,6 @@
           <w:lang w:val="en-US"/>
         </w:rPr>
       </w:pPr>
-      <w:proofErr w:type="spellStart"/>
       <w:r>
         <w:rPr>
           <w:rFonts w:cstheme="minorHAnsi"/>
@@ -2847,7 +2508,6 @@
         </w:rPr>
         <w:t>whoami</w:t>
       </w:r>
-      <w:proofErr w:type="spellEnd"/>
       <w:r>
         <w:rPr>
           <w:rFonts w:cstheme="minorHAnsi"/>
@@ -2929,7 +2589,6 @@
         </w:rPr>
         <w:t xml:space="preserve"> </w:t>
       </w:r>
-      <w:proofErr w:type="gramStart"/>
       <w:r>
         <w:rPr>
           <w:rFonts w:cstheme="minorHAnsi"/>
@@ -2950,19 +2609,7 @@
           <w:szCs w:val="24"/>
           <w:lang w:val="en-US"/>
         </w:rPr>
-        <w:t>“</w:t>
-      </w:r>
-      <w:proofErr w:type="gramEnd"/>
-      <w:r>
-        <w:rPr>
-          <w:rFonts w:cstheme="minorHAnsi"/>
-          <w:b/>
-          <w:bCs/>
-          <w:sz w:val="24"/>
-          <w:szCs w:val="24"/>
-          <w:lang w:val="en-US"/>
-        </w:rPr>
-        <w:t xml:space="preserve"> </w:t>
+        <w:t xml:space="preserve">“ </w:t>
       </w:r>
       <w:r>
         <w:rPr>
@@ -3093,20 +2740,7 @@
           <w:szCs w:val="24"/>
           <w:lang w:eastAsia="en-GB"/>
         </w:rPr>
-        <w:t>!</w:t>
-      </w:r>
-      <w:proofErr w:type="gramStart"/>
-      <w:r>
-        <w:rPr>
-          <w:rFonts w:ascii="Segoe UI" w:eastAsia="Times New Roman" w:hAnsi="Segoe UI" w:cs="Segoe UI"/>
-          <w:b/>
-          <w:bCs/>
-          <w:color w:val="24292F"/>
-          <w:sz w:val="24"/>
-          <w:szCs w:val="24"/>
-          <w:lang w:eastAsia="en-GB"/>
-        </w:rPr>
-        <w:t>3</w:t>
+        <w:t>!3</w:t>
       </w:r>
       <w:r>
         <w:rPr>
@@ -3138,7 +2772,6 @@
         </w:rPr>
         <w:t>:</w:t>
       </w:r>
-      <w:proofErr w:type="gramEnd"/>
       <w:r>
         <w:rPr>
           <w:rFonts w:ascii="Segoe UI" w:eastAsia="Times New Roman" w:hAnsi="Segoe UI" w:cs="Segoe UI"/>
@@ -3157,9 +2790,8 @@
           <w:szCs w:val="24"/>
           <w:lang w:eastAsia="en-GB"/>
         </w:rPr>
-        <w:t xml:space="preserve">3 </w:t>
-      </w:r>
-      <w:proofErr w:type="spellStart"/>
+        <w:t xml:space="preserve">3 adim </w:t>
+      </w:r>
       <w:r>
         <w:rPr>
           <w:rFonts w:ascii="Segoe UI" w:eastAsia="Times New Roman" w:hAnsi="Segoe UI" w:cs="Segoe UI"/>
@@ -3168,75 +2800,8 @@
           <w:szCs w:val="24"/>
           <w:lang w:eastAsia="en-GB"/>
         </w:rPr>
-        <w:t>adim</w:t>
-      </w:r>
-      <w:proofErr w:type="spellEnd"/>
-      <w:r>
-        <w:rPr>
-          <w:rFonts w:ascii="Segoe UI" w:eastAsia="Times New Roman" w:hAnsi="Segoe UI" w:cs="Segoe UI"/>
-          <w:color w:val="24292F"/>
-          <w:sz w:val="24"/>
-          <w:szCs w:val="24"/>
-          <w:lang w:eastAsia="en-GB"/>
-        </w:rPr>
-        <w:t xml:space="preserve"> </w:t>
-      </w:r>
-      <w:proofErr w:type="spellStart"/>
-      <w:r>
-        <w:rPr>
-          <w:rFonts w:ascii="Segoe UI" w:eastAsia="Times New Roman" w:hAnsi="Segoe UI" w:cs="Segoe UI"/>
-          <w:color w:val="24292F"/>
-          <w:sz w:val="24"/>
-          <w:szCs w:val="24"/>
-          <w:lang w:eastAsia="en-GB"/>
-        </w:rPr>
-        <w:t>onceki</w:t>
-      </w:r>
-      <w:proofErr w:type="spellEnd"/>
-      <w:r>
-        <w:rPr>
-          <w:rFonts w:ascii="Segoe UI" w:eastAsia="Times New Roman" w:hAnsi="Segoe UI" w:cs="Segoe UI"/>
-          <w:color w:val="24292F"/>
-          <w:sz w:val="24"/>
-          <w:szCs w:val="24"/>
-          <w:lang w:eastAsia="en-GB"/>
-        </w:rPr>
-        <w:t xml:space="preserve"> </w:t>
-      </w:r>
-      <w:proofErr w:type="spellStart"/>
-      <w:r>
-        <w:rPr>
-          <w:rFonts w:ascii="Segoe UI" w:eastAsia="Times New Roman" w:hAnsi="Segoe UI" w:cs="Segoe UI"/>
-          <w:color w:val="24292F"/>
-          <w:sz w:val="24"/>
-          <w:szCs w:val="24"/>
-          <w:lang w:eastAsia="en-GB"/>
-        </w:rPr>
-        <w:t>komutu</w:t>
-      </w:r>
-      <w:proofErr w:type="spellEnd"/>
-      <w:r>
-        <w:rPr>
-          <w:rFonts w:ascii="Segoe UI" w:eastAsia="Times New Roman" w:hAnsi="Segoe UI" w:cs="Segoe UI"/>
-          <w:color w:val="24292F"/>
-          <w:sz w:val="24"/>
-          <w:szCs w:val="24"/>
-          <w:lang w:eastAsia="en-GB"/>
-        </w:rPr>
-        <w:t xml:space="preserve"> </w:t>
-      </w:r>
-      <w:proofErr w:type="spellStart"/>
-      <w:r>
-        <w:rPr>
-          <w:rFonts w:ascii="Segoe UI" w:eastAsia="Times New Roman" w:hAnsi="Segoe UI" w:cs="Segoe UI"/>
-          <w:color w:val="24292F"/>
-          <w:sz w:val="24"/>
-          <w:szCs w:val="24"/>
-          <w:lang w:eastAsia="en-GB"/>
-        </w:rPr>
-        <w:t>calistir</w:t>
-      </w:r>
-      <w:proofErr w:type="spellEnd"/>
+        <w:t>onceki komutu calistir</w:t>
+      </w:r>
     </w:p>
     <w:p>
       <w:pPr>
@@ -3275,9 +2840,8 @@
           <w:szCs w:val="24"/>
           <w:lang w:eastAsia="en-GB"/>
         </w:rPr>
-        <w:t xml:space="preserve"> </w:t>
-      </w:r>
-      <w:proofErr w:type="gramStart"/>
+        <w:t xml:space="preserve">  </w:t>
+      </w:r>
       <w:r>
         <w:rPr>
           <w:rFonts w:ascii="Segoe UI" w:eastAsia="Times New Roman" w:hAnsi="Segoe UI" w:cs="Segoe UI"/>
@@ -3296,7 +2860,7 @@
           <w:szCs w:val="24"/>
           <w:lang w:eastAsia="en-GB"/>
         </w:rPr>
-        <w:t xml:space="preserve"> </w:t>
+        <w:t xml:space="preserve">: </w:t>
       </w:r>
       <w:r>
         <w:rPr>
@@ -3306,97 +2870,8 @@
           <w:szCs w:val="24"/>
           <w:lang w:eastAsia="en-GB"/>
         </w:rPr>
-        <w:t>:</w:t>
-      </w:r>
-      <w:proofErr w:type="gramEnd"/>
-      <w:r>
-        <w:rPr>
-          <w:rFonts w:ascii="Segoe UI" w:eastAsia="Times New Roman" w:hAnsi="Segoe UI" w:cs="Segoe UI"/>
-          <w:color w:val="24292F"/>
-          <w:sz w:val="24"/>
-          <w:szCs w:val="24"/>
-          <w:lang w:eastAsia="en-GB"/>
-        </w:rPr>
-        <w:t xml:space="preserve"> </w:t>
-      </w:r>
-      <w:proofErr w:type="spellStart"/>
-      <w:r>
-        <w:rPr>
-          <w:rFonts w:ascii="Segoe UI" w:eastAsia="Times New Roman" w:hAnsi="Segoe UI" w:cs="Segoe UI"/>
-          <w:color w:val="24292F"/>
-          <w:sz w:val="24"/>
-          <w:szCs w:val="24"/>
-          <w:lang w:eastAsia="en-GB"/>
-        </w:rPr>
-        <w:t>bir</w:t>
-      </w:r>
-      <w:proofErr w:type="spellEnd"/>
-      <w:r>
-        <w:rPr>
-          <w:rFonts w:ascii="Segoe UI" w:eastAsia="Times New Roman" w:hAnsi="Segoe UI" w:cs="Segoe UI"/>
-          <w:color w:val="24292F"/>
-          <w:sz w:val="24"/>
-          <w:szCs w:val="24"/>
-          <w:lang w:eastAsia="en-GB"/>
-        </w:rPr>
-        <w:t xml:space="preserve"> </w:t>
-      </w:r>
-      <w:proofErr w:type="spellStart"/>
-      <w:r>
-        <w:rPr>
-          <w:rFonts w:ascii="Segoe UI" w:eastAsia="Times New Roman" w:hAnsi="Segoe UI" w:cs="Segoe UI"/>
-          <w:color w:val="24292F"/>
-          <w:sz w:val="24"/>
-          <w:szCs w:val="24"/>
-          <w:lang w:eastAsia="en-GB"/>
-        </w:rPr>
-        <w:t>onceki</w:t>
-      </w:r>
-      <w:proofErr w:type="spellEnd"/>
-      <w:r>
-        <w:rPr>
-          <w:rFonts w:ascii="Segoe UI" w:eastAsia="Times New Roman" w:hAnsi="Segoe UI" w:cs="Segoe UI"/>
-          <w:color w:val="24292F"/>
-          <w:sz w:val="24"/>
-          <w:szCs w:val="24"/>
-          <w:lang w:eastAsia="en-GB"/>
-        </w:rPr>
-        <w:t xml:space="preserve"> </w:t>
-      </w:r>
-      <w:proofErr w:type="spellStart"/>
-      <w:r>
-        <w:rPr>
-          <w:rFonts w:ascii="Segoe UI" w:eastAsia="Times New Roman" w:hAnsi="Segoe UI" w:cs="Segoe UI"/>
-          <w:color w:val="24292F"/>
-          <w:sz w:val="24"/>
-          <w:szCs w:val="24"/>
-          <w:lang w:eastAsia="en-GB"/>
-        </w:rPr>
-        <w:t>komutu</w:t>
-      </w:r>
-      <w:proofErr w:type="spellEnd"/>
-      <w:r>
-        <w:rPr>
-          <w:rFonts w:ascii="Segoe UI" w:eastAsia="Times New Roman" w:hAnsi="Segoe UI" w:cs="Segoe UI"/>
-          <w:color w:val="24292F"/>
-          <w:sz w:val="24"/>
-          <w:szCs w:val="24"/>
-          <w:lang w:eastAsia="en-GB"/>
-        </w:rPr>
-        <w:t xml:space="preserve"> </w:t>
-      </w:r>
-      <w:proofErr w:type="spellStart"/>
-      <w:r>
-        <w:rPr>
-          <w:rFonts w:ascii="Segoe UI" w:eastAsia="Times New Roman" w:hAnsi="Segoe UI" w:cs="Segoe UI"/>
-          <w:color w:val="24292F"/>
-          <w:sz w:val="24"/>
-          <w:szCs w:val="24"/>
-          <w:lang w:eastAsia="en-GB"/>
-        </w:rPr>
-        <w:t>calistir</w:t>
-      </w:r>
-      <w:proofErr w:type="spellEnd"/>
+        <w:t>bir onceki komutu calistir</w:t>
+      </w:r>
     </w:p>
     <w:p>
       <w:pPr>
@@ -3437,7 +2912,6 @@
         </w:rPr>
         <w:t xml:space="preserve">   </w:t>
       </w:r>
-      <w:proofErr w:type="spellStart"/>
       <w:r>
         <w:rPr>
           <w:rFonts w:ascii="Segoe UI" w:eastAsia="Times New Roman" w:hAnsi="Segoe UI" w:cs="Segoe UI"/>
@@ -3446,53 +2920,8 @@
           <w:szCs w:val="24"/>
           <w:lang w:eastAsia="en-GB"/>
         </w:rPr>
-        <w:t>Butun</w:t>
-      </w:r>
-      <w:proofErr w:type="spellEnd"/>
-      <w:r>
-        <w:rPr>
-          <w:rFonts w:ascii="Segoe UI" w:eastAsia="Times New Roman" w:hAnsi="Segoe UI" w:cs="Segoe UI"/>
-          <w:color w:val="24292F"/>
-          <w:sz w:val="24"/>
-          <w:szCs w:val="24"/>
-          <w:lang w:eastAsia="en-GB"/>
-        </w:rPr>
-        <w:t xml:space="preserve"> </w:t>
-      </w:r>
-      <w:proofErr w:type="spellStart"/>
-      <w:r>
-        <w:rPr>
-          <w:rFonts w:ascii="Segoe UI" w:eastAsia="Times New Roman" w:hAnsi="Segoe UI" w:cs="Segoe UI"/>
-          <w:color w:val="24292F"/>
-          <w:sz w:val="24"/>
-          <w:szCs w:val="24"/>
-          <w:lang w:eastAsia="en-GB"/>
-        </w:rPr>
-        <w:t>folderlari</w:t>
-      </w:r>
-      <w:proofErr w:type="spellEnd"/>
-      <w:r>
-        <w:rPr>
-          <w:rFonts w:ascii="Segoe UI" w:eastAsia="Times New Roman" w:hAnsi="Segoe UI" w:cs="Segoe UI"/>
-          <w:color w:val="24292F"/>
-          <w:sz w:val="24"/>
-          <w:szCs w:val="24"/>
-          <w:lang w:eastAsia="en-GB"/>
-        </w:rPr>
-        <w:t xml:space="preserve"> </w:t>
-      </w:r>
-      <w:proofErr w:type="spellStart"/>
-      <w:r>
-        <w:rPr>
-          <w:rFonts w:ascii="Segoe UI" w:eastAsia="Times New Roman" w:hAnsi="Segoe UI" w:cs="Segoe UI"/>
-          <w:color w:val="24292F"/>
-          <w:sz w:val="24"/>
-          <w:szCs w:val="24"/>
-          <w:lang w:eastAsia="en-GB"/>
-        </w:rPr>
-        <w:t>goster</w:t>
-      </w:r>
-      <w:proofErr w:type="spellEnd"/>
+        <w:t>Butun folderlari goster</w:t>
+      </w:r>
     </w:p>
     <w:p>
       <w:pPr>
@@ -3521,20 +2950,7 @@
           <w:szCs w:val="24"/>
           <w:lang w:eastAsia="en-GB"/>
         </w:rPr>
-        <w:t>*</w:t>
-      </w:r>
-      <w:proofErr w:type="gramStart"/>
-      <w:r>
-        <w:rPr>
-          <w:rFonts w:ascii="Segoe UI" w:eastAsia="Times New Roman" w:hAnsi="Segoe UI" w:cs="Segoe UI"/>
-          <w:b/>
-          <w:bCs/>
-          <w:color w:val="24292F"/>
-          <w:sz w:val="24"/>
-          <w:szCs w:val="24"/>
-          <w:lang w:eastAsia="en-GB"/>
-        </w:rPr>
-        <w:t>*</w:t>
+        <w:t>**</w:t>
       </w:r>
       <w:r>
         <w:rPr>
@@ -3546,7 +2962,6 @@
         </w:rPr>
         <w:t xml:space="preserve">  </w:t>
       </w:r>
-      <w:proofErr w:type="spellStart"/>
       <w:r>
         <w:rPr>
           <w:rFonts w:ascii="Segoe UI" w:eastAsia="Times New Roman" w:hAnsi="Segoe UI" w:cs="Segoe UI"/>
@@ -3555,76 +2970,8 @@
           <w:szCs w:val="24"/>
           <w:lang w:eastAsia="en-GB"/>
         </w:rPr>
-        <w:t>Folderlari</w:t>
-      </w:r>
-      <w:proofErr w:type="spellEnd"/>
-      <w:proofErr w:type="gramEnd"/>
-      <w:r>
-        <w:rPr>
-          <w:rFonts w:ascii="Segoe UI" w:eastAsia="Times New Roman" w:hAnsi="Segoe UI" w:cs="Segoe UI"/>
-          <w:color w:val="24292F"/>
-          <w:sz w:val="24"/>
-          <w:szCs w:val="24"/>
-          <w:lang w:eastAsia="en-GB"/>
-        </w:rPr>
-        <w:t xml:space="preserve"> </w:t>
-      </w:r>
-      <w:proofErr w:type="spellStart"/>
-      <w:r>
-        <w:rPr>
-          <w:rFonts w:ascii="Segoe UI" w:eastAsia="Times New Roman" w:hAnsi="Segoe UI" w:cs="Segoe UI"/>
-          <w:color w:val="24292F"/>
-          <w:sz w:val="24"/>
-          <w:szCs w:val="24"/>
-          <w:lang w:eastAsia="en-GB"/>
-        </w:rPr>
-        <w:t>icleri</w:t>
-      </w:r>
-      <w:proofErr w:type="spellEnd"/>
-      <w:r>
-        <w:rPr>
-          <w:rFonts w:ascii="Segoe UI" w:eastAsia="Times New Roman" w:hAnsi="Segoe UI" w:cs="Segoe UI"/>
-          <w:color w:val="24292F"/>
-          <w:sz w:val="24"/>
-          <w:szCs w:val="24"/>
-          <w:lang w:eastAsia="en-GB"/>
-        </w:rPr>
-        <w:t xml:space="preserve"> </w:t>
-      </w:r>
-      <w:proofErr w:type="spellStart"/>
-      <w:r>
-        <w:rPr>
-          <w:rFonts w:ascii="Segoe UI" w:eastAsia="Times New Roman" w:hAnsi="Segoe UI" w:cs="Segoe UI"/>
-          <w:color w:val="24292F"/>
-          <w:sz w:val="24"/>
-          <w:szCs w:val="24"/>
-          <w:lang w:eastAsia="en-GB"/>
-        </w:rPr>
-        <w:t>ile</w:t>
-      </w:r>
-      <w:proofErr w:type="spellEnd"/>
-      <w:r>
-        <w:rPr>
-          <w:rFonts w:ascii="Segoe UI" w:eastAsia="Times New Roman" w:hAnsi="Segoe UI" w:cs="Segoe UI"/>
-          <w:color w:val="24292F"/>
-          <w:sz w:val="24"/>
-          <w:szCs w:val="24"/>
-          <w:lang w:eastAsia="en-GB"/>
-        </w:rPr>
-        <w:t xml:space="preserve"> </w:t>
-      </w:r>
-      <w:proofErr w:type="spellStart"/>
-      <w:r>
-        <w:rPr>
-          <w:rFonts w:ascii="Segoe UI" w:eastAsia="Times New Roman" w:hAnsi="Segoe UI" w:cs="Segoe UI"/>
-          <w:color w:val="24292F"/>
-          <w:sz w:val="24"/>
-          <w:szCs w:val="24"/>
-          <w:lang w:eastAsia="en-GB"/>
-        </w:rPr>
-        <w:t>goster</w:t>
-      </w:r>
-      <w:proofErr w:type="spellEnd"/>
+        <w:t>Folderlari icleri ile goster</w:t>
+      </w:r>
     </w:p>
     <w:p>
       <w:pPr>
@@ -3747,20 +3094,8 @@
           <w:szCs w:val="24"/>
           <w:lang w:eastAsia="en-GB"/>
         </w:rPr>
-        <w:t xml:space="preserve">&amp;: Writing it to end of command, terminal will be given while command running </w:t>
-      </w:r>
-      <w:proofErr w:type="spellStart"/>
-      <w:r>
-        <w:rPr>
-          <w:rFonts w:ascii="Segoe UI" w:eastAsia="Times New Roman" w:hAnsi="Segoe UI" w:cs="Segoe UI"/>
-          <w:color w:val="24292F"/>
-          <w:sz w:val="24"/>
-          <w:szCs w:val="24"/>
-          <w:lang w:eastAsia="en-GB"/>
-        </w:rPr>
-        <w:t>backround</w:t>
-      </w:r>
-      <w:proofErr w:type="spellEnd"/>
+        <w:t>&amp;: Writing it to end of command, terminal will be given while command running backround</w:t>
+      </w:r>
     </w:p>
     <w:p>
       <w:pPr>
@@ -3909,7 +3244,7 @@
 </file>
 
 <file path=word/endnotes.xml><?xml version="1.0" encoding="utf-8"?>
-<w:endnotes xmlns:wpc="http://schemas.microsoft.com/office/word/2010/wordprocessingCanvas" xmlns:cx="http://schemas.microsoft.com/office/drawing/2014/chartex" xmlns:cx1="http://schemas.microsoft.com/office/drawing/2015/9/8/chartex" xmlns:cx2="http://schemas.microsoft.com/office/drawing/2015/10/21/chartex" xmlns:cx3="http://schemas.microsoft.com/office/drawing/2016/5/9/chartex" xmlns:cx4="http://schemas.microsoft.com/office/drawing/2016/5/10/chartex" xmlns:cx5="http://schemas.microsoft.com/office/drawing/2016/5/11/chartex" xmlns:cx6="http://schemas.microsoft.com/office/drawing/2016/5/12/chartex" xmlns:cx7="http://schemas.microsoft.com/office/drawing/2016/5/13/chartex" xmlns:cx8="http://schemas.microsoft.com/office/drawing/2016/5/14/chartex" xmlns:mc="http://schemas.openxmlformats.org/markup-compatibility/2006" xmlns:aink="http://schemas.microsoft.com/office/drawing/2016/ink" xmlns:am3d="http://schemas.microsoft.com/office/drawing/2017/model3d" xmlns:o="urn:schemas-microsoft-com:office:office" xmlns:r="http://schemas.openxmlformats.org/officeDocument/2006/relationships" xmlns:m="http://schemas.openxmlformats.org/officeDocument/2006/math" xmlns:v="urn:schemas-microsoft-com:vml" xmlns:wp14="http://schemas.microsoft.com/office/word/2010/wordprocessingDrawing" xmlns:wp="http://schemas.openxmlformats.org/drawingml/2006/wordprocessingDrawing" xmlns:w10="urn:schemas-microsoft-com:office:word" xmlns:w="http://schemas.openxmlformats.org/wordprocessingml/2006/main" xmlns:w14="http://schemas.microsoft.com/office/word/2010/wordml" xmlns:w15="http://schemas.microsoft.com/office/word/2012/wordml" xmlns:w16cex="http://schemas.microsoft.com/office/word/2018/wordml/cex" xmlns:w16cid="http://schemas.microsoft.com/office/word/2016/wordml/cid" xmlns:w16="http://schemas.microsoft.com/office/word/2018/wordml" xmlns:w16sdtdh="http://schemas.microsoft.com/office/word/2020/wordml/sdtdatahash" xmlns:w16se="http://schemas.microsoft.com/office/word/2015/wordml/symex" xmlns:wpg="http://schemas.microsoft.com/office/word/2010/wordprocessingGroup" xmlns:wpi="http://schemas.microsoft.com/office/word/2010/wordprocessingInk" xmlns:wne="http://schemas.microsoft.com/office/word/2006/wordml" xmlns:wps="http://schemas.microsoft.com/office/word/2010/wordprocessingShape" mc:Ignorable="w14 w15 w16se w16cid w16 w16cex w16sdtdh wp14">
+<w:endnotes xmlns:wpc="http://schemas.microsoft.com/office/word/2010/wordprocessingCanvas" xmlns:cx="http://schemas.microsoft.com/office/drawing/2014/chartex" xmlns:cx1="http://schemas.microsoft.com/office/drawing/2015/9/8/chartex" xmlns:cx2="http://schemas.microsoft.com/office/drawing/2015/10/21/chartex" xmlns:cx3="http://schemas.microsoft.com/office/drawing/2016/5/9/chartex" xmlns:cx4="http://schemas.microsoft.com/office/drawing/2016/5/10/chartex" xmlns:cx5="http://schemas.microsoft.com/office/drawing/2016/5/11/chartex" xmlns:cx6="http://schemas.microsoft.com/office/drawing/2016/5/12/chartex" xmlns:cx7="http://schemas.microsoft.com/office/drawing/2016/5/13/chartex" xmlns:cx8="http://schemas.microsoft.com/office/drawing/2016/5/14/chartex" xmlns:mc="http://schemas.openxmlformats.org/markup-compatibility/2006" xmlns:aink="http://schemas.microsoft.com/office/drawing/2016/ink" xmlns:am3d="http://schemas.microsoft.com/office/drawing/2017/model3d" xmlns:o="urn:schemas-microsoft-com:office:office" xmlns:oel="http://schemas.microsoft.com/office/2019/extlst" xmlns:r="http://schemas.openxmlformats.org/officeDocument/2006/relationships" xmlns:m="http://schemas.openxmlformats.org/officeDocument/2006/math" xmlns:v="urn:schemas-microsoft-com:vml" xmlns:wp14="http://schemas.microsoft.com/office/word/2010/wordprocessingDrawing" xmlns:wp="http://schemas.openxmlformats.org/drawingml/2006/wordprocessingDrawing" xmlns:w10="urn:schemas-microsoft-com:office:word" xmlns:w="http://schemas.openxmlformats.org/wordprocessingml/2006/main" xmlns:w14="http://schemas.microsoft.com/office/word/2010/wordml" xmlns:w15="http://schemas.microsoft.com/office/word/2012/wordml" xmlns:w16cex="http://schemas.microsoft.com/office/word/2018/wordml/cex" xmlns:w16cid="http://schemas.microsoft.com/office/word/2016/wordml/cid" xmlns:w16="http://schemas.microsoft.com/office/word/2018/wordml" xmlns:w16sdtdh="http://schemas.microsoft.com/office/word/2020/wordml/sdtdatahash" xmlns:w16se="http://schemas.microsoft.com/office/word/2015/wordml/symex" xmlns:wpg="http://schemas.microsoft.com/office/word/2010/wordprocessingGroup" xmlns:wpi="http://schemas.microsoft.com/office/word/2010/wordprocessingInk" xmlns:wne="http://schemas.microsoft.com/office/word/2006/wordml" xmlns:wps="http://schemas.microsoft.com/office/word/2010/wordprocessingShape" mc:Ignorable="w14 w15 w16se w16cid w16 w16cex w16sdtdh wp14">
   <w:endnote w:type="separator" w:id="-1">
     <w:p>
       <w:pPr>
@@ -3934,7 +3269,7 @@
 </file>
 
 <file path=word/footnotes.xml><?xml version="1.0" encoding="utf-8"?>
-<w:footnotes xmlns:wpc="http://schemas.microsoft.com/office/word/2010/wordprocessingCanvas" xmlns:cx="http://schemas.microsoft.com/office/drawing/2014/chartex" xmlns:cx1="http://schemas.microsoft.com/office/drawing/2015/9/8/chartex" xmlns:cx2="http://schemas.microsoft.com/office/drawing/2015/10/21/chartex" xmlns:cx3="http://schemas.microsoft.com/office/drawing/2016/5/9/chartex" xmlns:cx4="http://schemas.microsoft.com/office/drawing/2016/5/10/chartex" xmlns:cx5="http://schemas.microsoft.com/office/drawing/2016/5/11/chartex" xmlns:cx6="http://schemas.microsoft.com/office/drawing/2016/5/12/chartex" xmlns:cx7="http://schemas.microsoft.com/office/drawing/2016/5/13/chartex" xmlns:cx8="http://schemas.microsoft.com/office/drawing/2016/5/14/chartex" xmlns:mc="http://schemas.openxmlformats.org/markup-compatibility/2006" xmlns:aink="http://schemas.microsoft.com/office/drawing/2016/ink" xmlns:am3d="http://schemas.microsoft.com/office/drawing/2017/model3d" xmlns:o="urn:schemas-microsoft-com:office:office" xmlns:r="http://schemas.openxmlformats.org/officeDocument/2006/relationships" xmlns:m="http://schemas.openxmlformats.org/officeDocument/2006/math" xmlns:v="urn:schemas-microsoft-com:vml" xmlns:wp14="http://schemas.microsoft.com/office/word/2010/wordprocessingDrawing" xmlns:wp="http://schemas.openxmlformats.org/drawingml/2006/wordprocessingDrawing" xmlns:w10="urn:schemas-microsoft-com:office:word" xmlns:w="http://schemas.openxmlformats.org/wordprocessingml/2006/main" xmlns:w14="http://schemas.microsoft.com/office/word/2010/wordml" xmlns:w15="http://schemas.microsoft.com/office/word/2012/wordml" xmlns:w16cex="http://schemas.microsoft.com/office/word/2018/wordml/cex" xmlns:w16cid="http://schemas.microsoft.com/office/word/2016/wordml/cid" xmlns:w16="http://schemas.microsoft.com/office/word/2018/wordml" xmlns:w16sdtdh="http://schemas.microsoft.com/office/word/2020/wordml/sdtdatahash" xmlns:w16se="http://schemas.microsoft.com/office/word/2015/wordml/symex" xmlns:wpg="http://schemas.microsoft.com/office/word/2010/wordprocessingGroup" xmlns:wpi="http://schemas.microsoft.com/office/word/2010/wordprocessingInk" xmlns:wne="http://schemas.microsoft.com/office/word/2006/wordml" xmlns:wps="http://schemas.microsoft.com/office/word/2010/wordprocessingShape" mc:Ignorable="w14 w15 w16se w16cid w16 w16cex w16sdtdh wp14">
+<w:footnotes xmlns:wpc="http://schemas.microsoft.com/office/word/2010/wordprocessingCanvas" xmlns:cx="http://schemas.microsoft.com/office/drawing/2014/chartex" xmlns:cx1="http://schemas.microsoft.com/office/drawing/2015/9/8/chartex" xmlns:cx2="http://schemas.microsoft.com/office/drawing/2015/10/21/chartex" xmlns:cx3="http://schemas.microsoft.com/office/drawing/2016/5/9/chartex" xmlns:cx4="http://schemas.microsoft.com/office/drawing/2016/5/10/chartex" xmlns:cx5="http://schemas.microsoft.com/office/drawing/2016/5/11/chartex" xmlns:cx6="http://schemas.microsoft.com/office/drawing/2016/5/12/chartex" xmlns:cx7="http://schemas.microsoft.com/office/drawing/2016/5/13/chartex" xmlns:cx8="http://schemas.microsoft.com/office/drawing/2016/5/14/chartex" xmlns:mc="http://schemas.openxmlformats.org/markup-compatibility/2006" xmlns:aink="http://schemas.microsoft.com/office/drawing/2016/ink" xmlns:am3d="http://schemas.microsoft.com/office/drawing/2017/model3d" xmlns:o="urn:schemas-microsoft-com:office:office" xmlns:oel="http://schemas.microsoft.com/office/2019/extlst" xmlns:r="http://schemas.openxmlformats.org/officeDocument/2006/relationships" xmlns:m="http://schemas.openxmlformats.org/officeDocument/2006/math" xmlns:v="urn:schemas-microsoft-com:vml" xmlns:wp14="http://schemas.microsoft.com/office/word/2010/wordprocessingDrawing" xmlns:wp="http://schemas.openxmlformats.org/drawingml/2006/wordprocessingDrawing" xmlns:w10="urn:schemas-microsoft-com:office:word" xmlns:w="http://schemas.openxmlformats.org/wordprocessingml/2006/main" xmlns:w14="http://schemas.microsoft.com/office/word/2010/wordml" xmlns:w15="http://schemas.microsoft.com/office/word/2012/wordml" xmlns:w16cex="http://schemas.microsoft.com/office/word/2018/wordml/cex" xmlns:w16cid="http://schemas.microsoft.com/office/word/2016/wordml/cid" xmlns:w16="http://schemas.microsoft.com/office/word/2018/wordml" xmlns:w16sdtdh="http://schemas.microsoft.com/office/word/2020/wordml/sdtdatahash" xmlns:w16se="http://schemas.microsoft.com/office/word/2015/wordml/symex" xmlns:wpg="http://schemas.microsoft.com/office/word/2010/wordprocessingGroup" xmlns:wpi="http://schemas.microsoft.com/office/word/2010/wordprocessingInk" xmlns:wne="http://schemas.microsoft.com/office/word/2006/wordml" xmlns:wps="http://schemas.microsoft.com/office/word/2010/wordprocessingShape" mc:Ignorable="w14 w15 w16se w16cid w16 w16cex w16sdtdh wp14">
   <w:footnote w:type="separator" w:id="-1">
     <w:p>
       <w:pPr>
@@ -3959,7 +3294,7 @@
 </file>
 
 <file path=word/numbering.xml><?xml version="1.0" encoding="utf-8"?>
-<w:numbering xmlns:wpc="http://schemas.microsoft.com/office/word/2010/wordprocessingCanvas" xmlns:cx="http://schemas.microsoft.com/office/drawing/2014/chartex" xmlns:cx1="http://schemas.microsoft.com/office/drawing/2015/9/8/chartex" xmlns:cx2="http://schemas.microsoft.com/office/drawing/2015/10/21/chartex" xmlns:cx3="http://schemas.microsoft.com/office/drawing/2016/5/9/chartex" xmlns:cx4="http://schemas.microsoft.com/office/drawing/2016/5/10/chartex" xmlns:cx5="http://schemas.microsoft.com/office/drawing/2016/5/11/chartex" xmlns:cx6="http://schemas.microsoft.com/office/drawing/2016/5/12/chartex" xmlns:cx7="http://schemas.microsoft.com/office/drawing/2016/5/13/chartex" xmlns:cx8="http://schemas.microsoft.com/office/drawing/2016/5/14/chartex" xmlns:mc="http://schemas.openxmlformats.org/markup-compatibility/2006" xmlns:aink="http://schemas.microsoft.com/office/drawing/2016/ink" xmlns:am3d="http://schemas.microsoft.com/office/drawing/2017/model3d" xmlns:o="urn:schemas-microsoft-com:office:office" xmlns:r="http://schemas.openxmlformats.org/officeDocument/2006/relationships" xmlns:m="http://schemas.openxmlformats.org/officeDocument/2006/math" xmlns:v="urn:schemas-microsoft-com:vml" xmlns:wp14="http://schemas.microsoft.com/office/word/2010/wordprocessingDrawing" xmlns:wp="http://schemas.openxmlformats.org/drawingml/2006/wordprocessingDrawing" xmlns:w10="urn:schemas-microsoft-com:office:word" xmlns:w="http://schemas.openxmlformats.org/wordprocessingml/2006/main" xmlns:w14="http://schemas.microsoft.com/office/word/2010/wordml" xmlns:w15="http://schemas.microsoft.com/office/word/2012/wordml" xmlns:w16cex="http://schemas.microsoft.com/office/word/2018/wordml/cex" xmlns:w16cid="http://schemas.microsoft.com/office/word/2016/wordml/cid" xmlns:w16="http://schemas.microsoft.com/office/word/2018/wordml" xmlns:w16sdtdh="http://schemas.microsoft.com/office/word/2020/wordml/sdtdatahash" xmlns:w16se="http://schemas.microsoft.com/office/word/2015/wordml/symex" xmlns:wpg="http://schemas.microsoft.com/office/word/2010/wordprocessingGroup" xmlns:wpi="http://schemas.microsoft.com/office/word/2010/wordprocessingInk" xmlns:wne="http://schemas.microsoft.com/office/word/2006/wordml" xmlns:wps="http://schemas.microsoft.com/office/word/2010/wordprocessingShape" mc:Ignorable="w14 w15 w16se w16cid w16 w16cex w16sdtdh wp14">
+<w:numbering xmlns:wpc="http://schemas.microsoft.com/office/word/2010/wordprocessingCanvas" xmlns:cx="http://schemas.microsoft.com/office/drawing/2014/chartex" xmlns:cx1="http://schemas.microsoft.com/office/drawing/2015/9/8/chartex" xmlns:cx2="http://schemas.microsoft.com/office/drawing/2015/10/21/chartex" xmlns:cx3="http://schemas.microsoft.com/office/drawing/2016/5/9/chartex" xmlns:cx4="http://schemas.microsoft.com/office/drawing/2016/5/10/chartex" xmlns:cx5="http://schemas.microsoft.com/office/drawing/2016/5/11/chartex" xmlns:cx6="http://schemas.microsoft.com/office/drawing/2016/5/12/chartex" xmlns:cx7="http://schemas.microsoft.com/office/drawing/2016/5/13/chartex" xmlns:cx8="http://schemas.microsoft.com/office/drawing/2016/5/14/chartex" xmlns:mc="http://schemas.openxmlformats.org/markup-compatibility/2006" xmlns:aink="http://schemas.microsoft.com/office/drawing/2016/ink" xmlns:am3d="http://schemas.microsoft.com/office/drawing/2017/model3d" xmlns:o="urn:schemas-microsoft-com:office:office" xmlns:oel="http://schemas.microsoft.com/office/2019/extlst" xmlns:r="http://schemas.openxmlformats.org/officeDocument/2006/relationships" xmlns:m="http://schemas.openxmlformats.org/officeDocument/2006/math" xmlns:v="urn:schemas-microsoft-com:vml" xmlns:wp14="http://schemas.microsoft.com/office/word/2010/wordprocessingDrawing" xmlns:wp="http://schemas.openxmlformats.org/drawingml/2006/wordprocessingDrawing" xmlns:w10="urn:schemas-microsoft-com:office:word" xmlns:w="http://schemas.openxmlformats.org/wordprocessingml/2006/main" xmlns:w14="http://schemas.microsoft.com/office/word/2010/wordml" xmlns:w15="http://schemas.microsoft.com/office/word/2012/wordml" xmlns:w16cex="http://schemas.microsoft.com/office/word/2018/wordml/cex" xmlns:w16cid="http://schemas.microsoft.com/office/word/2016/wordml/cid" xmlns:w16="http://schemas.microsoft.com/office/word/2018/wordml" xmlns:w16sdtdh="http://schemas.microsoft.com/office/word/2020/wordml/sdtdatahash" xmlns:w16se="http://schemas.microsoft.com/office/word/2015/wordml/symex" xmlns:wpg="http://schemas.microsoft.com/office/word/2010/wordprocessingGroup" xmlns:wpi="http://schemas.microsoft.com/office/word/2010/wordprocessingInk" xmlns:wne="http://schemas.microsoft.com/office/word/2006/wordml" xmlns:wps="http://schemas.microsoft.com/office/word/2010/wordprocessingShape" mc:Ignorable="w14 w15 w16se w16cid w16 w16cex w16sdtdh wp14">
   <w:abstractNum w:abstractNumId="0" w15:restartNumberingAfterBreak="0">
     <w:nsid w:val="1A851A6F"/>
     <w:multiLevelType w:val="hybridMultilevel"/>
@@ -5192,34 +4527,34 @@
       </w:rPr>
     </w:lvl>
   </w:abstractNum>
-  <w:num w:numId="1">
+  <w:num w:numId="1" w16cid:durableId="898394352">
     <w:abstractNumId w:val="9"/>
   </w:num>
-  <w:num w:numId="2">
+  <w:num w:numId="2" w16cid:durableId="2120951533">
     <w:abstractNumId w:val="4"/>
   </w:num>
-  <w:num w:numId="3">
+  <w:num w:numId="3" w16cid:durableId="72750856">
     <w:abstractNumId w:val="2"/>
   </w:num>
-  <w:num w:numId="4">
+  <w:num w:numId="4" w16cid:durableId="2061395169">
     <w:abstractNumId w:val="3"/>
   </w:num>
-  <w:num w:numId="5">
+  <w:num w:numId="5" w16cid:durableId="2065710618">
     <w:abstractNumId w:val="7"/>
   </w:num>
-  <w:num w:numId="6">
+  <w:num w:numId="6" w16cid:durableId="1360743429">
     <w:abstractNumId w:val="6"/>
   </w:num>
-  <w:num w:numId="7">
+  <w:num w:numId="7" w16cid:durableId="583225174">
     <w:abstractNumId w:val="5"/>
   </w:num>
-  <w:num w:numId="8">
+  <w:num w:numId="8" w16cid:durableId="577521147">
     <w:abstractNumId w:val="0"/>
   </w:num>
-  <w:num w:numId="9">
+  <w:num w:numId="9" w16cid:durableId="1897861724">
     <w:abstractNumId w:val="8"/>
   </w:num>
-  <w:num w:numId="10">
+  <w:num w:numId="10" w16cid:durableId="1397630337">
     <w:abstractNumId w:val="1"/>
   </w:num>
 </w:numbering>
@@ -5807,6 +5142,56 @@
       <w:iCs/>
     </w:rPr>
   </w:style>
+  <w:style w:type="paragraph" w:styleId="HTMLPreformatted">
+    <w:name w:val="HTML Preformatted"/>
+    <w:basedOn w:val="Normal"/>
+    <w:link w:val="HTMLPreformattedChar"/>
+    <w:uiPriority w:val="99"/>
+    <w:semiHidden/>
+    <w:unhideWhenUsed/>
+    <w:rsid w:val="00F16F72"/>
+    <w:pPr>
+      <w:tabs>
+        <w:tab w:val="left" w:pos="916"/>
+        <w:tab w:val="left" w:pos="1832"/>
+        <w:tab w:val="left" w:pos="2748"/>
+        <w:tab w:val="left" w:pos="3664"/>
+        <w:tab w:val="left" w:pos="4580"/>
+        <w:tab w:val="left" w:pos="5496"/>
+        <w:tab w:val="left" w:pos="6412"/>
+        <w:tab w:val="left" w:pos="7328"/>
+        <w:tab w:val="left" w:pos="8244"/>
+        <w:tab w:val="left" w:pos="9160"/>
+        <w:tab w:val="left" w:pos="10076"/>
+        <w:tab w:val="left" w:pos="10992"/>
+        <w:tab w:val="left" w:pos="11908"/>
+        <w:tab w:val="left" w:pos="12824"/>
+        <w:tab w:val="left" w:pos="13740"/>
+        <w:tab w:val="left" w:pos="14656"/>
+      </w:tabs>
+      <w:spacing w:after="0" w:line="240" w:lineRule="auto"/>
+    </w:pPr>
+    <w:rPr>
+      <w:rFonts w:ascii="Courier New" w:eastAsia="Times New Roman" w:hAnsi="Courier New" w:cs="Courier New"/>
+      <w:sz w:val="20"/>
+      <w:szCs w:val="20"/>
+      <w:lang w:eastAsia="en-GB"/>
+    </w:rPr>
+  </w:style>
+  <w:style w:type="character" w:customStyle="1" w:styleId="HTMLPreformattedChar">
+    <w:name w:val="HTML Preformatted Char"/>
+    <w:basedOn w:val="DefaultParagraphFont"/>
+    <w:link w:val="HTMLPreformatted"/>
+    <w:uiPriority w:val="99"/>
+    <w:semiHidden/>
+    <w:rsid w:val="00F16F72"/>
+    <w:rPr>
+      <w:rFonts w:ascii="Courier New" w:eastAsia="Times New Roman" w:hAnsi="Courier New" w:cs="Courier New"/>
+      <w:sz w:val="20"/>
+      <w:szCs w:val="20"/>
+      <w:lang w:eastAsia="en-GB"/>
+    </w:rPr>
+  </w:style>
 </w:styles>
 </file>
 
